--- a/專題競賽文件/11146080-設計理念、參考資料、可自行補充增列項目說明 .docx
+++ b/專題競賽文件/11146080-設計理念、參考資料、可自行補充增列項目說明 .docx
@@ -1,13 +1,13 @@
 
 <file path=word/document.xml><?xml version="1.0" encoding="utf-8"?>
-<w:document xmlns:r="http://schemas.openxmlformats.org/officeDocument/2006/relationships" xmlns:wp="http://schemas.openxmlformats.org/drawingml/2006/wordprocessingDrawing" xmlns:w="http://schemas.openxmlformats.org/wordprocessingml/2006/main" xmlns:w10="urn:schemas-microsoft-com:office:word" xmlns:w14="http://schemas.microsoft.com/office/word/2010/wordml" xmlns:wps="http://schemas.microsoft.com/office/word/2010/wordprocessingShape" xmlns:wpg="http://schemas.microsoft.com/office/word/2010/wordprocessingGroup" xmlns:mc="http://schemas.openxmlformats.org/markup-compatibility/2006" xmlns:v="urn:schemas-microsoft-com:vml" xmlns:o="urn:schemas-microsoft-com:office:office" xmlns:m="http://schemas.openxmlformats.org/officeDocument/2006/math" mc:Ignorable="w14">
+<w:document xmlns:wpc="http://schemas.microsoft.com/office/word/2010/wordprocessingCanvas" xmlns:cx="http://schemas.microsoft.com/office/drawing/2014/chartex" xmlns:cx1="http://schemas.microsoft.com/office/drawing/2015/9/8/chartex" xmlns:cx2="http://schemas.microsoft.com/office/drawing/2015/10/21/chartex" xmlns:cx3="http://schemas.microsoft.com/office/drawing/2016/5/9/chartex" xmlns:cx4="http://schemas.microsoft.com/office/drawing/2016/5/10/chartex" xmlns:cx5="http://schemas.microsoft.com/office/drawing/2016/5/11/chartex" xmlns:cx6="http://schemas.microsoft.com/office/drawing/2016/5/12/chartex" xmlns:cx7="http://schemas.microsoft.com/office/drawing/2016/5/13/chartex" xmlns:cx8="http://schemas.microsoft.com/office/drawing/2016/5/14/chartex" xmlns:mc="http://schemas.openxmlformats.org/markup-compatibility/2006" xmlns:aink="http://schemas.microsoft.com/office/drawing/2016/ink" xmlns:am3d="http://schemas.microsoft.com/office/drawing/2017/model3d" xmlns:o="urn:schemas-microsoft-com:office:office" xmlns:oel="http://schemas.microsoft.com/office/2019/extlst" xmlns:r="http://schemas.openxmlformats.org/officeDocument/2006/relationships" xmlns:m="http://schemas.openxmlformats.org/officeDocument/2006/math" xmlns:v="urn:schemas-microsoft-com:vml" xmlns:wp14="http://schemas.microsoft.com/office/word/2010/wordprocessingDrawing" xmlns:wp="http://schemas.openxmlformats.org/drawingml/2006/wordprocessingDrawing" xmlns:w10="urn:schemas-microsoft-com:office:word" xmlns:w="http://schemas.openxmlformats.org/wordprocessingml/2006/main" xmlns:w14="http://schemas.microsoft.com/office/word/2010/wordml" xmlns:w15="http://schemas.microsoft.com/office/word/2012/wordml" xmlns:w16cex="http://schemas.microsoft.com/office/word/2018/wordml/cex" xmlns:w16cid="http://schemas.microsoft.com/office/word/2016/wordml/cid" xmlns:w16="http://schemas.microsoft.com/office/word/2018/wordml" xmlns:w16du="http://schemas.microsoft.com/office/word/2023/wordml/word16du" xmlns:w16sdtdh="http://schemas.microsoft.com/office/word/2020/wordml/sdtdatahash" xmlns:w16sdtfl="http://schemas.microsoft.com/office/word/2024/wordml/sdtformatlock" xmlns:w16se="http://schemas.microsoft.com/office/word/2015/wordml/symex" xmlns:wpg="http://schemas.microsoft.com/office/word/2010/wordprocessingGroup" xmlns:wpi="http://schemas.microsoft.com/office/word/2010/wordprocessingInk" xmlns:wne="http://schemas.microsoft.com/office/word/2006/wordml" xmlns:wps="http://schemas.microsoft.com/office/word/2010/wordprocessingShape" mc:Ignorable="w14 w15 w16se w16cid w16 w16cex w16sdtdh w16sdtfl w16du wp14">
   <w:body>
     <w:p>
       <w:pPr>
-        <w:pStyle w:val="預設值"/>
+        <w:pStyle w:val="a5"/>
         <w:spacing w:before="0" w:after="281" w:line="240" w:lineRule="auto"/>
         <w:rPr>
-          <w:rFonts w:ascii="Times Roman" w:cs="Times Roman" w:hAnsi="Times Roman" w:eastAsia="Times Roman"/>
+          <w:rFonts w:ascii="Times Roman" w:eastAsia="Times Roman" w:hAnsi="Times Roman" w:cs="Times Roman" w:hint="default"/>
           <w:sz w:val="28"/>
           <w:szCs w:val="28"/>
         </w:rPr>
@@ -16,884 +16,585 @@
         <w:rPr>
           <w:sz w:val="28"/>
           <w:szCs w:val="28"/>
-          <w:rtl w:val="0"/>
-          <w:lang w:val="zh-TW" w:eastAsia="zh-TW"/>
-        </w:rPr>
-        <w:t>參</w:t>
-      </w:r>
-      <w:r>
-        <w:rPr>
+        </w:rPr>
+        <w:t>參、設計理念</w:t>
+      </w:r>
+    </w:p>
+    <w:p>
+      <w:pPr>
+        <w:pStyle w:val="a5"/>
+        <w:spacing w:before="0" w:after="281" w:line="240" w:lineRule="auto"/>
+        <w:rPr>
+          <w:rFonts w:hint="default"/>
+        </w:rPr>
+      </w:pPr>
+      <w:r>
+        <w:t>在數位科技快速發展與資訊爆炸的社會中，日常用餐與旅遊等即時決策常因選擇過多而變得低效。我們以「減少資訊焦慮、提升推薦效率」為核心出發點，設計一套智慧餐廳推薦系統，協助使用者在時間有限的情況下，快速找到符合偏好與情境需求的選項，特別適用於臨時聚餐、外出規劃等場景。</w:t>
+      </w:r>
+    </w:p>
+    <w:p>
+      <w:pPr>
+        <w:pStyle w:val="a5"/>
+        <w:spacing w:before="0" w:after="281" w:line="240" w:lineRule="auto"/>
+        <w:rPr>
+          <w:rFonts w:hint="default"/>
+        </w:rPr>
+      </w:pPr>
+      <w:r>
+        <w:t>本系統結合自然語言理解與語意推薦機制，使用者可直接輸入如「不吃辣」或「找氣氛佳又便宜的店」等語句，即可獲得即時建議，無需繁瑣篩選操作。推薦邏輯同時納入使用者偏好與語境語意，能依語氣與內容推理出適合場景，靈活對應聚餐、約會、趕時間等需求。不同於多數僅靠標籤或關鍵字篩選的平台，我們強調語意理解與自然互動，提供更貼近語境的智慧推薦。</w:t>
+      </w:r>
+    </w:p>
+    <w:p>
+      <w:pPr>
+        <w:pStyle w:val="a5"/>
+        <w:spacing w:before="0" w:after="281" w:line="240" w:lineRule="auto"/>
+        <w:rPr>
+          <w:rFonts w:hint="default"/>
+        </w:rPr>
+      </w:pPr>
+      <w:r>
+        <w:t>系統架構採模組化設計，具備擴展性與彈性，未來可串接即時優惠、評論摘要與偏好設定等功能。除推薦功能外，亦整合帳戶管理、地圖導航與分享機制，延伸應用至資訊瀏覽與社群互動。整體設計圍繞「智慧推薦」、「語意互動」與「情境適應性」，致力打造具差異化與實用性的智慧互動平台。</w:t>
+      </w:r>
+    </w:p>
+    <w:p>
+      <w:pPr>
+        <w:pStyle w:val="a5"/>
+        <w:spacing w:before="0" w:after="240" w:line="240" w:lineRule="auto"/>
+        <w:rPr>
+          <w:rFonts w:hint="default"/>
+        </w:rPr>
+      </w:pPr>
+      <w:r>
+        <w:br w:type="page"/>
+      </w:r>
+    </w:p>
+    <w:p>
+      <w:pPr>
+        <w:pStyle w:val="a5"/>
+        <w:spacing w:before="0" w:after="240" w:line="240" w:lineRule="auto"/>
+        <w:rPr>
+          <w:rFonts w:ascii="Times Roman" w:eastAsia="Times Roman" w:hAnsi="Times Roman" w:cs="Times Roman" w:hint="default"/>
           <w:sz w:val="28"/>
           <w:szCs w:val="28"/>
-          <w:rtl w:val="0"/>
-          <w:lang w:val="zh-TW" w:eastAsia="zh-TW"/>
-        </w:rPr>
-        <w:t>、設計理念</w:t>
-      </w:r>
-    </w:p>
-    <w:p>
-      <w:pPr>
-        <w:pStyle w:val="預設值"/>
-        <w:spacing w:before="0" w:after="281" w:line="240" w:lineRule="auto"/>
-        <w:rPr>
-          <w:rFonts w:ascii="Times Roman" w:cs="Times Roman" w:hAnsi="Times Roman" w:eastAsia="Times Roman"/>
-        </w:rPr>
-      </w:pPr>
-      <w:r>
-        <w:rPr>
-          <w:rtl w:val="0"/>
-          <w:lang w:val="zh-TW" w:eastAsia="zh-TW"/>
-        </w:rPr>
-        <w:t>在數位科技快速演進與資訊爆炸的現代社會中，使用者在面對即時決策時，常陷入資訊過載的困境。尤其在日常生活中最常見的外出用餐或旅遊規劃情境下，如何在時間有限的情況下快速篩選出符合個人偏好、預算與當下情境的選項，已成為一項高頻卻低效的行為模式。</w:t>
-      </w:r>
-      <w:r>
-        <w:rPr>
-          <w:rFonts w:ascii="Times Roman" w:cs="Times Roman" w:hAnsi="Times Roman" w:eastAsia="Times Roman"/>
-        </w:rPr>
-        <w:br w:type="textWrapping"/>
-      </w:r>
-      <w:r>
-        <w:rPr>
-          <w:rtl w:val="0"/>
-          <w:lang w:val="zh-TW" w:eastAsia="zh-TW"/>
-        </w:rPr>
-        <w:t>因此，我們團隊以「減少資訊選擇焦慮、提升推薦決策效率」為核心出發點，設計出一套兼具互動性與智慧性的餐廳推薦系統，期望透過語句互動式的操作方式，打造一種更直覺、更高效的推薦體驗。</w:t>
-      </w:r>
-    </w:p>
-    <w:p>
-      <w:pPr>
-        <w:pStyle w:val="預設值"/>
-        <w:spacing w:before="0" w:after="281" w:line="240" w:lineRule="auto"/>
-        <w:rPr>
-          <w:rFonts w:ascii="Times Roman" w:cs="Times Roman" w:hAnsi="Times Roman" w:eastAsia="Times Roman"/>
-        </w:rPr>
-      </w:pPr>
-      <w:r>
-        <w:rPr>
-          <w:rtl w:val="0"/>
-          <w:lang w:val="zh-TW" w:eastAsia="zh-TW"/>
-        </w:rPr>
-        <w:t>本系統主打「自然語言理解」與「語意理解推薦機制」的整合應用，使用者只需透過直覺式語句與系統互動，例如輸入「我不想吃辣」或「今天想找氣氛好又便宜的店」，系統即可理解並即時回應語境需求，而不必仰賴繁瑣的篩選欄位或關鍵字查詢。這樣的溝通方式不僅降低使用門檻，也更貼近使用者真實的語言行為。</w:t>
-      </w:r>
-    </w:p>
-    <w:p>
-      <w:pPr>
-        <w:pStyle w:val="預設值"/>
-        <w:spacing w:before="0" w:after="281" w:line="240" w:lineRule="auto"/>
-        <w:rPr>
-          <w:rFonts w:ascii="Times Roman" w:cs="Times Roman" w:hAnsi="Times Roman" w:eastAsia="Times Roman"/>
-        </w:rPr>
-      </w:pPr>
-      <w:r>
-        <w:rPr>
-          <w:rtl w:val="0"/>
-          <w:lang w:val="zh-TW" w:eastAsia="zh-TW"/>
-        </w:rPr>
-        <w:t>為了提升推薦的準確性與彈性，我們在推薦邏輯上納入「使用者偏好」與「情境語意」兩大面向。系統可根據語句中的關鍵詞、語氣與上下文線索，自動補強推薦內容與排序依據，並對應不同使用場景進行智慧應答，例如聚餐、約會、趕時間等。此設計讓推薦結果能隨語境變化進行合理推論，強化系統的理解力與應變能力。</w:t>
-      </w:r>
-    </w:p>
-    <w:p>
-      <w:pPr>
-        <w:pStyle w:val="預設值"/>
-        <w:spacing w:before="0" w:after="281" w:line="240" w:lineRule="auto"/>
-        <w:rPr>
-          <w:rFonts w:ascii="Times Roman" w:cs="Times Roman" w:hAnsi="Times Roman" w:eastAsia="Times Roman"/>
-        </w:rPr>
-      </w:pPr>
-      <w:r>
-        <w:rPr>
-          <w:rtl w:val="0"/>
-          <w:lang w:val="zh-TW" w:eastAsia="zh-TW"/>
-        </w:rPr>
-        <w:t>在整體設計策略上，我們採取模組化、語意導向的架構思維，不僅提升系統的維護性與擴展性，也保留未來串接多元資料來源（如即時優惠、評論摘要、使用者偏好設定等）的彈性，能根據不同需求場景進行功能替換或升級，奠定智慧推薦平台的擴充潛力。</w:t>
-      </w:r>
-    </w:p>
-    <w:p>
-      <w:pPr>
-        <w:pStyle w:val="預設值"/>
-        <w:spacing w:before="0" w:after="281" w:line="240" w:lineRule="auto"/>
-        <w:rPr>
-          <w:rFonts w:ascii="Times Roman" w:cs="Times Roman" w:hAnsi="Times Roman" w:eastAsia="Times Roman"/>
-        </w:rPr>
-      </w:pPr>
-      <w:r>
-        <w:rPr>
-          <w:rtl w:val="0"/>
-          <w:lang w:val="zh-TW" w:eastAsia="zh-TW"/>
-        </w:rPr>
-        <w:t>除了核心推薦機制外，系統亦導入帳戶管理、偏好設定、地圖導航、內容分享等輔助功能，從推薦延伸至資訊瀏覽與社群互動，打造一個整合智慧推薦與資訊服務的互動平台，進一步強化整體使用體驗的完整性與連續性。</w:t>
-      </w:r>
-    </w:p>
-    <w:p>
-      <w:pPr>
-        <w:pStyle w:val="預設值"/>
-        <w:spacing w:before="0" w:after="281" w:line="240" w:lineRule="auto"/>
-        <w:rPr>
-          <w:rFonts w:ascii="Times Roman" w:cs="Times Roman" w:hAnsi="Times Roman" w:eastAsia="Times Roman"/>
-        </w:rPr>
-      </w:pPr>
-      <w:r>
-        <w:rPr>
-          <w:rtl w:val="0"/>
-          <w:lang w:val="zh-TW" w:eastAsia="zh-TW"/>
-        </w:rPr>
-        <w:t>綜觀本系統的設計理念，無論是技術層面的語意處理與語境推理，或介面互動上的親和語氣與視覺友善性，皆圍繞在「智慧化推薦」、「自然語言互動」與「情境適應性」等核心價值。我們期望透過這套系統，協助使用者在資訊洪流中快速做出滿意的選擇，實踐真正智慧化、個人化且可擴展的生活推薦服務，持續朝向兼具情境理解與個人化能力的推薦平台發展。</w:t>
-      </w:r>
-    </w:p>
-    <w:p>
-      <w:pPr>
-        <w:pStyle w:val="預設值"/>
-        <w:spacing w:before="0" w:after="240" w:line="240" w:lineRule="auto"/>
-      </w:pPr>
-      <w:r>
-        <w:rPr>
-          <w:rFonts w:ascii="Arial Unicode MS" w:cs="Arial Unicode MS" w:hAnsi="Arial Unicode MS" w:eastAsia="Arial Unicode MS"/>
-          <w:b w:val="0"/>
-          <w:bCs w:val="0"/>
-          <w:i w:val="0"/>
-          <w:iCs w:val="0"/>
-        </w:rPr>
-        <w:br w:type="page"/>
-      </w:r>
-    </w:p>
-    <w:p>
-      <w:pPr>
-        <w:pStyle w:val="預設值"/>
-        <w:spacing w:before="0" w:after="240" w:line="240" w:lineRule="auto"/>
-        <w:rPr>
-          <w:rFonts w:ascii="Times Roman" w:cs="Times Roman" w:hAnsi="Times Roman" w:eastAsia="Times Roman"/>
+        </w:rPr>
+      </w:pPr>
+      <w:r>
+        <w:rPr>
           <w:sz w:val="28"/>
           <w:szCs w:val="28"/>
-        </w:rPr>
-      </w:pPr>
+          <w:lang w:val="ja-JP" w:eastAsia="ja-JP"/>
+        </w:rPr>
+        <w:lastRenderedPageBreak/>
+        <w:t>玖</w:t>
+      </w:r>
       <w:r>
         <w:rPr>
           <w:sz w:val="28"/>
           <w:szCs w:val="28"/>
-          <w:rtl w:val="0"/>
+        </w:rPr>
+        <w:t>、參考資料</w:t>
+      </w:r>
+    </w:p>
+    <w:p>
+      <w:pPr>
+        <w:pStyle w:val="a5"/>
+        <w:spacing w:before="0" w:after="240" w:line="240" w:lineRule="auto"/>
+        <w:rPr>
+          <w:rFonts w:ascii="Times Roman" w:eastAsia="Times Roman" w:hAnsi="Times Roman" w:cs="Times Roman" w:hint="default"/>
+        </w:rPr>
+      </w:pPr>
+      <w:r>
+        <w:rPr>
+          <w:rFonts w:ascii="Times Roman" w:hAnsi="Times Roman"/>
+          <w:lang w:val="en-US"/>
+        </w:rPr>
+        <w:t>ChatGPT</w:t>
+      </w:r>
+      <w:r>
+        <w:t>（</w:t>
+      </w:r>
+      <w:proofErr w:type="spellStart"/>
+      <w:r>
+        <w:rPr>
+          <w:rFonts w:ascii="Times Roman" w:hAnsi="Times Roman"/>
+          <w:lang w:val="nl-NL"/>
+        </w:rPr>
+        <w:t>OpenAI</w:t>
+      </w:r>
+      <w:proofErr w:type="spellEnd"/>
+      <w:r>
+        <w:t>）</w:t>
+      </w:r>
+      <w:r>
+        <w:rPr>
+          <w:rFonts w:ascii="Times Roman" w:eastAsia="Times Roman" w:hAnsi="Times Roman" w:cs="Times Roman"/>
+        </w:rPr>
+        <w:br/>
+      </w:r>
+      <w:r>
+        <w:t>使用</w:t>
+      </w:r>
+      <w:r>
+        <w:rPr>
+          <w:rFonts w:ascii="Times Roman" w:hAnsi="Times Roman"/>
+        </w:rPr>
+        <w:t xml:space="preserve"> ChatGPT </w:t>
+      </w:r>
+      <w:r>
+        <w:t>協助撰寫程式邏輯、文件內容與語意模組優化。</w:t>
+      </w:r>
+      <w:r>
+        <w:rPr>
+          <w:rFonts w:ascii="Times Roman" w:eastAsia="Times Roman" w:hAnsi="Times Roman" w:cs="Times Roman"/>
+        </w:rPr>
+        <w:br/>
+      </w:r>
+      <w:r>
+        <w:rPr>
+          <w:rFonts w:ascii="Times Roman" w:hAnsi="Times Roman"/>
+          <w:lang w:val="en-US"/>
+        </w:rPr>
+        <w:t>https://chat.openai.com/</w:t>
+      </w:r>
+    </w:p>
+    <w:p>
+      <w:pPr>
+        <w:pStyle w:val="a5"/>
+        <w:spacing w:before="0" w:after="240" w:line="240" w:lineRule="auto"/>
+        <w:rPr>
+          <w:rFonts w:ascii="Times Roman" w:eastAsia="Times Roman" w:hAnsi="Times Roman" w:cs="Times Roman" w:hint="default"/>
+          <w:lang w:val="en-US"/>
+        </w:rPr>
+      </w:pPr>
+      <w:r>
+        <w:rPr>
+          <w:rFonts w:ascii="Times Roman" w:hAnsi="Times Roman"/>
+          <w:lang w:val="en-US"/>
+        </w:rPr>
+        <w:t>Gemini API</w:t>
+      </w:r>
+      <w:r>
+        <w:rPr>
+          <w:lang w:val="en-US"/>
+        </w:rPr>
+        <w:t>（</w:t>
+      </w:r>
+      <w:r>
+        <w:rPr>
+          <w:rFonts w:ascii="Times Roman" w:hAnsi="Times Roman"/>
+          <w:lang w:val="nl-NL"/>
+        </w:rPr>
+        <w:t xml:space="preserve">Google </w:t>
+      </w:r>
+      <w:proofErr w:type="spellStart"/>
+      <w:r>
+        <w:rPr>
+          <w:rFonts w:ascii="Times Roman" w:hAnsi="Times Roman"/>
+          <w:lang w:val="nl-NL"/>
+        </w:rPr>
+        <w:t>DeepMind</w:t>
+      </w:r>
+      <w:proofErr w:type="spellEnd"/>
+      <w:r>
+        <w:rPr>
+          <w:lang w:val="en-US"/>
+        </w:rPr>
+        <w:t>）</w:t>
+      </w:r>
+      <w:r>
+        <w:rPr>
+          <w:rFonts w:ascii="Times Roman" w:eastAsia="Times Roman" w:hAnsi="Times Roman" w:cs="Times Roman"/>
+          <w:lang w:val="en-US"/>
+        </w:rPr>
+        <w:br/>
+      </w:r>
+      <w:r>
+        <w:t>串接</w:t>
+      </w:r>
+      <w:r>
+        <w:rPr>
+          <w:rFonts w:ascii="Times Roman" w:hAnsi="Times Roman"/>
+          <w:lang w:val="en-US"/>
+        </w:rPr>
+        <w:t xml:space="preserve"> Gemini API </w:t>
+      </w:r>
+      <w:r>
+        <w:t>實作智慧補強推薦理由等功能。</w:t>
+      </w:r>
+      <w:r>
+        <w:rPr>
+          <w:rFonts w:ascii="Times Roman" w:eastAsia="Times Roman" w:hAnsi="Times Roman" w:cs="Times Roman"/>
+          <w:lang w:val="en-US"/>
+        </w:rPr>
+        <w:br/>
+      </w:r>
+      <w:r>
+        <w:t>技術總覽</w:t>
+      </w:r>
+      <w:r>
+        <w:rPr>
+          <w:lang w:val="en-US"/>
+        </w:rPr>
+        <w:t>：</w:t>
+      </w:r>
+      <w:r>
+        <w:rPr>
+          <w:rFonts w:ascii="Times Roman" w:hAnsi="Times Roman"/>
+          <w:lang w:val="en-US"/>
+        </w:rPr>
+        <w:t>https://deepmind.google/technologies/gemini/</w:t>
+      </w:r>
+      <w:r>
+        <w:rPr>
+          <w:rFonts w:ascii="Times Roman" w:eastAsia="Times Roman" w:hAnsi="Times Roman" w:cs="Times Roman"/>
+          <w:lang w:val="en-US"/>
+        </w:rPr>
+        <w:br/>
+      </w:r>
+      <w:r>
+        <w:rPr>
+          <w:rFonts w:ascii="Times Roman" w:hAnsi="Times Roman"/>
+          <w:lang w:val="en-US"/>
+        </w:rPr>
+        <w:t xml:space="preserve">API </w:t>
+      </w:r>
+      <w:r>
+        <w:t>文件</w:t>
+      </w:r>
+      <w:r>
+        <w:rPr>
+          <w:lang w:val="en-US"/>
+        </w:rPr>
+        <w:t>：</w:t>
+      </w:r>
+      <w:r>
+        <w:rPr>
+          <w:rFonts w:ascii="Times Roman" w:hAnsi="Times Roman"/>
+          <w:lang w:val="en-US"/>
+        </w:rPr>
+        <w:t>https://ai.google.dev/</w:t>
+      </w:r>
+    </w:p>
+    <w:p>
+      <w:pPr>
+        <w:pStyle w:val="a5"/>
+        <w:spacing w:before="0" w:after="240" w:line="240" w:lineRule="auto"/>
+        <w:rPr>
+          <w:rFonts w:ascii="Times Roman" w:eastAsia="Times Roman" w:hAnsi="Times Roman" w:cs="Times Roman" w:hint="default"/>
+          <w:lang w:val="en-US"/>
+        </w:rPr>
+      </w:pPr>
+      <w:r>
+        <w:rPr>
+          <w:rFonts w:ascii="Times Roman" w:hAnsi="Times Roman"/>
+          <w:lang w:val="nl-NL"/>
+        </w:rPr>
+        <w:t>GitHub</w:t>
+      </w:r>
+      <w:r>
+        <w:rPr>
+          <w:rFonts w:ascii="Times Roman" w:eastAsia="Times Roman" w:hAnsi="Times Roman" w:cs="Times Roman"/>
+          <w:lang w:val="en-US"/>
+        </w:rPr>
+        <w:br/>
+      </w:r>
+      <w:r>
+        <w:t>團隊進行版本控制與</w:t>
+      </w:r>
+      <w:r>
+        <w:rPr>
+          <w:rFonts w:ascii="Times Roman" w:hAnsi="Times Roman"/>
+          <w:lang w:val="en-US"/>
+        </w:rPr>
+        <w:t xml:space="preserve"> </w:t>
+      </w:r>
+      <w:r>
+        <w:rPr>
+          <w:rFonts w:ascii="Times Roman" w:hAnsi="Times Roman"/>
+          <w:lang w:val="en-US"/>
+        </w:rPr>
+        <w:t xml:space="preserve">Pull Request </w:t>
+      </w:r>
+      <w:r>
+        <w:rPr>
           <w:lang w:val="ja-JP" w:eastAsia="ja-JP"/>
         </w:rPr>
-        <w:t>玖</w:t>
-      </w:r>
+        <w:t>協作作業。</w:t>
+      </w:r>
+      <w:r>
+        <w:rPr>
+          <w:rFonts w:ascii="Times Roman" w:eastAsia="Times Roman" w:hAnsi="Times Roman" w:cs="Times Roman"/>
+          <w:lang w:val="en-US"/>
+        </w:rPr>
+        <w:br/>
+      </w:r>
+      <w:r>
+        <w:rPr>
+          <w:rFonts w:ascii="Times Roman" w:hAnsi="Times Roman"/>
+          <w:lang w:val="en-US"/>
+        </w:rPr>
+        <w:t>https://docs.github.com/</w:t>
+      </w:r>
+    </w:p>
+    <w:p>
+      <w:pPr>
+        <w:pStyle w:val="a5"/>
+        <w:spacing w:before="0" w:after="240" w:line="240" w:lineRule="auto"/>
+        <w:rPr>
+          <w:rFonts w:ascii="Times Roman" w:eastAsia="Times Roman" w:hAnsi="Times Roman" w:cs="Times Roman" w:hint="default"/>
+          <w:lang w:val="en-US"/>
+        </w:rPr>
+      </w:pPr>
+      <w:r>
+        <w:rPr>
+          <w:rFonts w:ascii="Times Roman" w:hAnsi="Times Roman"/>
+          <w:lang w:val="en-US"/>
+        </w:rPr>
+        <w:t>Django</w:t>
+      </w:r>
+      <w:r>
+        <w:rPr>
+          <w:rFonts w:ascii="Times Roman" w:eastAsia="Times Roman" w:hAnsi="Times Roman" w:cs="Times Roman"/>
+          <w:lang w:val="en-US"/>
+        </w:rPr>
+        <w:br/>
+      </w:r>
+      <w:r>
+        <w:t>系統後端以</w:t>
+      </w:r>
+      <w:r>
+        <w:rPr>
+          <w:rFonts w:ascii="Times Roman" w:hAnsi="Times Roman"/>
+          <w:lang w:val="en-US"/>
+        </w:rPr>
+        <w:t xml:space="preserve"> </w:t>
+      </w:r>
+      <w:proofErr w:type="spellStart"/>
+      <w:r>
+        <w:rPr>
+          <w:rFonts w:ascii="Times Roman" w:hAnsi="Times Roman"/>
+          <w:lang w:val="pt-PT"/>
+        </w:rPr>
+        <w:t>Django</w:t>
+      </w:r>
+      <w:proofErr w:type="spellEnd"/>
+      <w:r>
+        <w:rPr>
+          <w:rFonts w:ascii="Times Roman" w:hAnsi="Times Roman"/>
+          <w:lang w:val="pt-PT"/>
+        </w:rPr>
+        <w:t xml:space="preserve"> </w:t>
+      </w:r>
+      <w:r>
+        <w:t>框架建構</w:t>
+      </w:r>
+      <w:r>
+        <w:rPr>
+          <w:rFonts w:ascii="Times Roman" w:hAnsi="Times Roman"/>
+          <w:lang w:val="en-US"/>
+        </w:rPr>
+        <w:t xml:space="preserve"> </w:t>
+      </w:r>
+      <w:r>
+        <w:rPr>
+          <w:rFonts w:ascii="Times Roman" w:hAnsi="Times Roman"/>
+          <w:lang w:val="en-US"/>
+        </w:rPr>
+        <w:t xml:space="preserve">API </w:t>
+      </w:r>
+      <w:r>
+        <w:t>架構與模組邏輯。</w:t>
+      </w:r>
+      <w:r>
+        <w:rPr>
+          <w:rFonts w:ascii="Times Roman" w:eastAsia="Times Roman" w:hAnsi="Times Roman" w:cs="Times Roman"/>
+          <w:lang w:val="en-US"/>
+        </w:rPr>
+        <w:br/>
+      </w:r>
+      <w:r>
+        <w:rPr>
+          <w:rFonts w:ascii="Times Roman" w:hAnsi="Times Roman"/>
+          <w:lang w:val="en-US"/>
+        </w:rPr>
+        <w:t>https://docs.djangoproject.com/</w:t>
+      </w:r>
+    </w:p>
+    <w:p>
+      <w:pPr>
+        <w:pStyle w:val="a5"/>
+        <w:spacing w:before="0" w:after="240" w:line="240" w:lineRule="auto"/>
+        <w:rPr>
+          <w:rFonts w:ascii="Times Roman" w:eastAsia="Times Roman" w:hAnsi="Times Roman" w:cs="Times Roman" w:hint="default"/>
+          <w:lang w:val="en-US"/>
+        </w:rPr>
+      </w:pPr>
+      <w:r>
+        <w:rPr>
+          <w:rFonts w:ascii="Times Roman" w:hAnsi="Times Roman"/>
+          <w:lang w:val="en-US"/>
+        </w:rPr>
+        <w:t>Google Places API</w:t>
+      </w:r>
+      <w:r>
+        <w:rPr>
+          <w:rFonts w:ascii="Times Roman" w:eastAsia="Times Roman" w:hAnsi="Times Roman" w:cs="Times Roman"/>
+          <w:lang w:val="en-US"/>
+        </w:rPr>
+        <w:br/>
+      </w:r>
+      <w:r>
+        <w:t>用於爬取餐廳地點、營業時間、評價等基本資料。</w:t>
+      </w:r>
+      <w:r>
+        <w:rPr>
+          <w:rFonts w:ascii="Times Roman" w:eastAsia="Times Roman" w:hAnsi="Times Roman" w:cs="Times Roman"/>
+          <w:lang w:val="en-US"/>
+        </w:rPr>
+        <w:br/>
+      </w:r>
+      <w:r>
+        <w:rPr>
+          <w:rFonts w:ascii="Times Roman" w:hAnsi="Times Roman"/>
+          <w:lang w:val="en-US"/>
+        </w:rPr>
+        <w:t>https://developers.google.com/maps/documentation/places/web-service/overview</w:t>
+      </w:r>
+    </w:p>
+    <w:p>
+      <w:pPr>
+        <w:pStyle w:val="a5"/>
+        <w:spacing w:before="0" w:after="240" w:line="240" w:lineRule="auto"/>
+        <w:rPr>
+          <w:rFonts w:ascii="Times Roman" w:eastAsia="Times Roman" w:hAnsi="Times Roman" w:cs="Times Roman" w:hint="default"/>
+          <w:lang w:val="en-US"/>
+        </w:rPr>
+      </w:pPr>
+    </w:p>
+    <w:p>
+      <w:pPr>
+        <w:pStyle w:val="a5"/>
+        <w:spacing w:before="0" w:after="240" w:line="240" w:lineRule="auto"/>
+        <w:rPr>
+          <w:rFonts w:ascii="Times Roman" w:eastAsia="Times Roman" w:hAnsi="Times Roman" w:cs="Times Roman" w:hint="default"/>
+          <w:lang w:val="en-US"/>
+        </w:rPr>
+      </w:pPr>
+    </w:p>
+    <w:p>
+      <w:pPr>
+        <w:pStyle w:val="a5"/>
+        <w:spacing w:before="0" w:after="240" w:line="240" w:lineRule="auto"/>
+        <w:rPr>
+          <w:rFonts w:hint="default"/>
+          <w:lang w:val="en-US"/>
+        </w:rPr>
+      </w:pPr>
       <w:r>
         <w:rPr>
           <w:sz w:val="28"/>
           <w:szCs w:val="28"/>
-          <w:rtl w:val="0"/>
-          <w:lang w:val="zh-TW" w:eastAsia="zh-TW"/>
-        </w:rPr>
-        <w:t>、參考資料</w:t>
-      </w:r>
-    </w:p>
-    <w:p>
-      <w:pPr>
-        <w:pStyle w:val="預設值"/>
+          <w:lang w:val="en-US"/>
+        </w:rPr>
+        <w:br w:type="page"/>
+      </w:r>
+    </w:p>
+    <w:p>
+      <w:pPr>
+        <w:pStyle w:val="a5"/>
         <w:spacing w:before="0" w:after="240" w:line="240" w:lineRule="auto"/>
         <w:rPr>
-          <w:rFonts w:ascii="Times Roman" w:cs="Times Roman" w:hAnsi="Times Roman" w:eastAsia="Times Roman"/>
-        </w:rPr>
-      </w:pPr>
-      <w:r>
-        <w:rPr>
-          <w:rFonts w:ascii="Times Roman" w:hAnsi="Times Roman"/>
-          <w:rtl w:val="0"/>
-          <w:lang w:val="en-US"/>
-        </w:rPr>
-        <w:t>ChatGPT</w:t>
-      </w:r>
-      <w:r>
-        <w:rPr>
-          <w:rtl w:val="0"/>
-          <w:lang w:val="zh-TW" w:eastAsia="zh-TW"/>
-        </w:rPr>
-        <w:t>（</w:t>
-      </w:r>
-      <w:r>
-        <w:rPr>
-          <w:rFonts w:ascii="Times Roman" w:hAnsi="Times Roman"/>
-          <w:rtl w:val="0"/>
-          <w:lang w:val="nl-NL"/>
-        </w:rPr>
-        <w:t>OpenAI</w:t>
-      </w:r>
-      <w:r>
-        <w:rPr>
-          <w:rtl w:val="0"/>
-          <w:lang w:val="zh-TW" w:eastAsia="zh-TW"/>
-        </w:rPr>
-        <w:t>）</w:t>
-      </w:r>
-      <w:r>
-        <w:rPr>
-          <w:rFonts w:ascii="Times Roman" w:cs="Times Roman" w:hAnsi="Times Roman" w:eastAsia="Times Roman"/>
-          <w:lang w:val="zh-TW" w:eastAsia="zh-TW"/>
-        </w:rPr>
-        <w:br w:type="textWrapping"/>
-      </w:r>
-      <w:r>
-        <w:rPr>
-          <w:rtl w:val="0"/>
-          <w:lang w:val="zh-TW" w:eastAsia="zh-TW"/>
-        </w:rPr>
-        <w:t>使用</w:t>
-      </w:r>
-      <w:r>
-        <w:rPr>
-          <w:rFonts w:ascii="Times Roman" w:hAnsi="Times Roman"/>
-          <w:rtl w:val="0"/>
-          <w:lang w:val="zh-TW" w:eastAsia="zh-TW"/>
-        </w:rPr>
-        <w:t xml:space="preserve"> ChatGPT </w:t>
-      </w:r>
-      <w:r>
-        <w:rPr>
-          <w:rtl w:val="0"/>
-          <w:lang w:val="zh-TW" w:eastAsia="zh-TW"/>
-        </w:rPr>
-        <w:t>協助撰寫程式邏輯、文件內容與語意模組優化。</w:t>
-      </w:r>
-      <w:r>
-        <w:rPr>
-          <w:rFonts w:ascii="Times Roman" w:cs="Times Roman" w:hAnsi="Times Roman" w:eastAsia="Times Roman"/>
-          <w:lang w:val="zh-TW" w:eastAsia="zh-TW"/>
-        </w:rPr>
-        <w:br w:type="textWrapping"/>
-      </w:r>
-      <w:r>
-        <w:rPr>
-          <w:rFonts w:ascii="Times Roman" w:hAnsi="Times Roman"/>
-          <w:rtl w:val="0"/>
-          <w:lang w:val="en-US"/>
-        </w:rPr>
-        <w:t>https://chat.openai.com/</w:t>
-      </w:r>
-    </w:p>
-    <w:p>
-      <w:pPr>
-        <w:pStyle w:val="預設值"/>
-        <w:spacing w:before="0" w:after="240" w:line="240" w:lineRule="auto"/>
-        <w:rPr>
-          <w:rFonts w:ascii="Times Roman" w:cs="Times Roman" w:hAnsi="Times Roman" w:eastAsia="Times Roman"/>
-        </w:rPr>
-      </w:pPr>
-      <w:r>
-        <w:rPr>
-          <w:rFonts w:ascii="Times Roman" w:hAnsi="Times Roman"/>
-          <w:rtl w:val="0"/>
-          <w:lang w:val="zh-TW" w:eastAsia="zh-TW"/>
-        </w:rPr>
-        <w:t>Gemini API</w:t>
-      </w:r>
-      <w:r>
-        <w:rPr>
-          <w:rtl w:val="0"/>
-          <w:lang w:val="zh-TW" w:eastAsia="zh-TW"/>
-        </w:rPr>
-        <w:t>（</w:t>
-      </w:r>
-      <w:r>
-        <w:rPr>
-          <w:rFonts w:ascii="Times Roman" w:hAnsi="Times Roman"/>
-          <w:rtl w:val="0"/>
-          <w:lang w:val="nl-NL"/>
-        </w:rPr>
-        <w:t>Google DeepMind</w:t>
-      </w:r>
-      <w:r>
-        <w:rPr>
-          <w:rtl w:val="0"/>
-          <w:lang w:val="zh-TW" w:eastAsia="zh-TW"/>
-        </w:rPr>
-        <w:t>）</w:t>
-      </w:r>
-      <w:r>
-        <w:rPr>
-          <w:rFonts w:ascii="Times Roman" w:cs="Times Roman" w:hAnsi="Times Roman" w:eastAsia="Times Roman"/>
-          <w:lang w:val="zh-TW" w:eastAsia="zh-TW"/>
-        </w:rPr>
-        <w:br w:type="textWrapping"/>
-      </w:r>
-      <w:r>
-        <w:rPr>
-          <w:rtl w:val="0"/>
-          <w:lang w:val="zh-TW" w:eastAsia="zh-TW"/>
-        </w:rPr>
-        <w:t>串接</w:t>
-      </w:r>
-      <w:r>
-        <w:rPr>
-          <w:rFonts w:ascii="Times Roman" w:hAnsi="Times Roman"/>
-          <w:rtl w:val="0"/>
-          <w:lang w:val="zh-TW" w:eastAsia="zh-TW"/>
-        </w:rPr>
-        <w:t xml:space="preserve"> Gemini API </w:t>
-      </w:r>
-      <w:r>
-        <w:rPr>
-          <w:rtl w:val="0"/>
-          <w:lang w:val="zh-TW" w:eastAsia="zh-TW"/>
-        </w:rPr>
-        <w:t>實作智慧補強推薦理由等功能。</w:t>
-      </w:r>
-      <w:r>
-        <w:rPr>
-          <w:rFonts w:ascii="Times Roman" w:cs="Times Roman" w:hAnsi="Times Roman" w:eastAsia="Times Roman"/>
-          <w:lang w:val="zh-TW" w:eastAsia="zh-TW"/>
-        </w:rPr>
-        <w:br w:type="textWrapping"/>
-      </w:r>
-      <w:r>
-        <w:rPr>
-          <w:rtl w:val="0"/>
-          <w:lang w:val="zh-TW" w:eastAsia="zh-TW"/>
-        </w:rPr>
-        <w:t>技術總覽：</w:t>
-      </w:r>
-      <w:r>
-        <w:rPr>
-          <w:rFonts w:ascii="Times Roman" w:hAnsi="Times Roman"/>
-          <w:rtl w:val="0"/>
-          <w:lang w:val="en-US"/>
-        </w:rPr>
-        <w:t>https://deepmind.google/technologies/gemini/</w:t>
-      </w:r>
-      <w:r>
-        <w:rPr>
-          <w:rFonts w:ascii="Times Roman" w:cs="Times Roman" w:hAnsi="Times Roman" w:eastAsia="Times Roman"/>
-          <w:lang w:val="zh-TW" w:eastAsia="zh-TW"/>
-        </w:rPr>
-        <w:br w:type="textWrapping"/>
-      </w:r>
-      <w:r>
-        <w:rPr>
-          <w:rFonts w:ascii="Times Roman" w:hAnsi="Times Roman"/>
-          <w:rtl w:val="0"/>
-          <w:lang w:val="en-US"/>
-        </w:rPr>
-        <w:t xml:space="preserve">API </w:t>
-      </w:r>
-      <w:r>
-        <w:rPr>
-          <w:rtl w:val="0"/>
-          <w:lang w:val="zh-TW" w:eastAsia="zh-TW"/>
-        </w:rPr>
-        <w:t>文件：</w:t>
-      </w:r>
-      <w:r>
-        <w:rPr>
-          <w:rFonts w:ascii="Times Roman" w:hAnsi="Times Roman"/>
-          <w:rtl w:val="0"/>
-          <w:lang w:val="en-US"/>
-        </w:rPr>
-        <w:t>https://ai.google.dev/</w:t>
-      </w:r>
-    </w:p>
-    <w:p>
-      <w:pPr>
-        <w:pStyle w:val="預設值"/>
-        <w:spacing w:before="0" w:after="240" w:line="240" w:lineRule="auto"/>
-        <w:rPr>
-          <w:rFonts w:ascii="Times Roman" w:cs="Times Roman" w:hAnsi="Times Roman" w:eastAsia="Times Roman"/>
-        </w:rPr>
-      </w:pPr>
-      <w:r>
-        <w:rPr>
-          <w:rFonts w:ascii="Times Roman" w:hAnsi="Times Roman"/>
-          <w:rtl w:val="0"/>
-          <w:lang w:val="nl-NL"/>
-        </w:rPr>
-        <w:t>GitHub</w:t>
-      </w:r>
-      <w:r>
-        <w:rPr>
-          <w:rFonts w:ascii="Times Roman" w:cs="Times Roman" w:hAnsi="Times Roman" w:eastAsia="Times Roman"/>
-          <w:lang w:val="zh-TW" w:eastAsia="zh-TW"/>
-        </w:rPr>
-        <w:br w:type="textWrapping"/>
-      </w:r>
-      <w:r>
-        <w:rPr>
-          <w:rtl w:val="0"/>
-          <w:lang w:val="zh-TW" w:eastAsia="zh-TW"/>
-        </w:rPr>
-        <w:t>團隊進行版本控制與</w:t>
-      </w:r>
-      <w:r>
-        <w:rPr>
-          <w:rFonts w:ascii="Times Roman" w:hAnsi="Times Roman"/>
-          <w:rtl w:val="0"/>
-          <w:lang w:val="zh-TW" w:eastAsia="zh-TW"/>
-        </w:rPr>
-        <w:t xml:space="preserve"> </w:t>
-      </w:r>
-      <w:r>
-        <w:rPr>
-          <w:rFonts w:ascii="Times Roman" w:hAnsi="Times Roman"/>
-          <w:rtl w:val="0"/>
-          <w:lang w:val="en-US"/>
-        </w:rPr>
-        <w:t xml:space="preserve">Pull Request </w:t>
-      </w:r>
-      <w:r>
-        <w:rPr>
-          <w:rtl w:val="0"/>
-          <w:lang w:val="ja-JP" w:eastAsia="ja-JP"/>
-        </w:rPr>
-        <w:t>協作作業。</w:t>
-      </w:r>
-      <w:r>
-        <w:rPr>
-          <w:rFonts w:ascii="Times Roman" w:cs="Times Roman" w:hAnsi="Times Roman" w:eastAsia="Times Roman"/>
-          <w:lang w:val="zh-TW" w:eastAsia="zh-TW"/>
-        </w:rPr>
-        <w:br w:type="textWrapping"/>
-      </w:r>
-      <w:r>
-        <w:rPr>
-          <w:rFonts w:ascii="Times Roman" w:hAnsi="Times Roman"/>
-          <w:rtl w:val="0"/>
-          <w:lang w:val="en-US"/>
-        </w:rPr>
-        <w:t>https://docs.github.com/</w:t>
-      </w:r>
-    </w:p>
-    <w:p>
-      <w:pPr>
-        <w:pStyle w:val="預設值"/>
-        <w:spacing w:before="0" w:after="240" w:line="240" w:lineRule="auto"/>
-        <w:rPr>
-          <w:rFonts w:ascii="Times Roman" w:cs="Times Roman" w:hAnsi="Times Roman" w:eastAsia="Times Roman"/>
-        </w:rPr>
-      </w:pPr>
-      <w:r>
-        <w:rPr>
-          <w:rFonts w:ascii="Times Roman" w:hAnsi="Times Roman"/>
-          <w:rtl w:val="0"/>
-          <w:lang w:val="zh-TW" w:eastAsia="zh-TW"/>
-        </w:rPr>
-        <w:t>Django</w:t>
-      </w:r>
-      <w:r>
-        <w:rPr>
-          <w:rFonts w:ascii="Times Roman" w:cs="Times Roman" w:hAnsi="Times Roman" w:eastAsia="Times Roman"/>
-          <w:lang w:val="zh-TW" w:eastAsia="zh-TW"/>
-        </w:rPr>
-        <w:br w:type="textWrapping"/>
-      </w:r>
-      <w:r>
-        <w:rPr>
-          <w:rtl w:val="0"/>
-          <w:lang w:val="zh-TW" w:eastAsia="zh-TW"/>
-        </w:rPr>
-        <w:t>系統後端以</w:t>
-      </w:r>
-      <w:r>
-        <w:rPr>
-          <w:rFonts w:ascii="Times Roman" w:hAnsi="Times Roman"/>
-          <w:rtl w:val="0"/>
-          <w:lang w:val="zh-TW" w:eastAsia="zh-TW"/>
-        </w:rPr>
-        <w:t xml:space="preserve"> </w:t>
-      </w:r>
-      <w:r>
-        <w:rPr>
-          <w:rFonts w:ascii="Times Roman" w:hAnsi="Times Roman"/>
-          <w:rtl w:val="0"/>
-          <w:lang w:val="pt-PT"/>
-        </w:rPr>
-        <w:t xml:space="preserve">Django </w:t>
-      </w:r>
-      <w:r>
-        <w:rPr>
-          <w:rtl w:val="0"/>
-          <w:lang w:val="zh-TW" w:eastAsia="zh-TW"/>
-        </w:rPr>
-        <w:t>框架建構</w:t>
-      </w:r>
-      <w:r>
-        <w:rPr>
-          <w:rFonts w:ascii="Times Roman" w:hAnsi="Times Roman"/>
-          <w:rtl w:val="0"/>
-          <w:lang w:val="zh-TW" w:eastAsia="zh-TW"/>
-        </w:rPr>
-        <w:t xml:space="preserve"> </w:t>
-      </w:r>
-      <w:r>
-        <w:rPr>
-          <w:rFonts w:ascii="Times Roman" w:hAnsi="Times Roman"/>
-          <w:rtl w:val="0"/>
-          <w:lang w:val="en-US"/>
-        </w:rPr>
-        <w:t xml:space="preserve">API </w:t>
-      </w:r>
-      <w:r>
-        <w:rPr>
-          <w:rtl w:val="0"/>
-          <w:lang w:val="zh-TW" w:eastAsia="zh-TW"/>
-        </w:rPr>
-        <w:t>架構與模組邏輯。</w:t>
-      </w:r>
-      <w:r>
-        <w:rPr>
-          <w:rFonts w:ascii="Times Roman" w:cs="Times Roman" w:hAnsi="Times Roman" w:eastAsia="Times Roman"/>
-          <w:lang w:val="zh-TW" w:eastAsia="zh-TW"/>
-        </w:rPr>
-        <w:br w:type="textWrapping"/>
-      </w:r>
-      <w:r>
-        <w:rPr>
-          <w:rFonts w:ascii="Times Roman" w:hAnsi="Times Roman"/>
-          <w:rtl w:val="0"/>
-          <w:lang w:val="en-US"/>
-        </w:rPr>
-        <w:t>https://docs.djangoproject.com/</w:t>
-      </w:r>
-    </w:p>
-    <w:p>
-      <w:pPr>
-        <w:pStyle w:val="預設值"/>
-        <w:spacing w:before="0" w:after="240" w:line="240" w:lineRule="auto"/>
-        <w:rPr>
-          <w:rFonts w:ascii="Times Roman" w:cs="Times Roman" w:hAnsi="Times Roman" w:eastAsia="Times Roman"/>
-        </w:rPr>
-      </w:pPr>
-      <w:r>
-        <w:rPr>
-          <w:rFonts w:ascii="Times Roman" w:hAnsi="Times Roman"/>
-          <w:rtl w:val="0"/>
-          <w:lang w:val="en-US"/>
-        </w:rPr>
-        <w:t>Google Places API</w:t>
-      </w:r>
-      <w:r>
-        <w:rPr>
-          <w:rFonts w:ascii="Times Roman" w:cs="Times Roman" w:hAnsi="Times Roman" w:eastAsia="Times Roman"/>
-          <w:lang w:val="zh-TW" w:eastAsia="zh-TW"/>
-        </w:rPr>
-        <w:br w:type="textWrapping"/>
-      </w:r>
-      <w:r>
-        <w:rPr>
-          <w:rtl w:val="0"/>
-          <w:lang w:val="zh-TW" w:eastAsia="zh-TW"/>
-        </w:rPr>
-        <w:t>用於爬取餐廳地點、營業時間、評價等基本資料。</w:t>
-      </w:r>
-      <w:r>
-        <w:rPr>
-          <w:rFonts w:ascii="Times Roman" w:cs="Times Roman" w:hAnsi="Times Roman" w:eastAsia="Times Roman"/>
-          <w:lang w:val="zh-TW" w:eastAsia="zh-TW"/>
-        </w:rPr>
-        <w:br w:type="textWrapping"/>
-      </w:r>
-      <w:r>
-        <w:rPr>
-          <w:rFonts w:ascii="Times Roman" w:hAnsi="Times Roman"/>
-          <w:rtl w:val="0"/>
-          <w:lang w:val="en-US"/>
-        </w:rPr>
-        <w:t>https://developers.google.com/maps/documentation/places/web-service/overview</w:t>
-      </w:r>
-    </w:p>
-    <w:p>
-      <w:pPr>
-        <w:pStyle w:val="預設值"/>
-        <w:spacing w:before="0" w:after="240" w:line="240" w:lineRule="auto"/>
-        <w:rPr>
-          <w:rFonts w:ascii="Times Roman" w:cs="Times Roman" w:hAnsi="Times Roman" w:eastAsia="Times Roman"/>
-        </w:rPr>
-      </w:pPr>
-    </w:p>
-    <w:p>
-      <w:pPr>
-        <w:pStyle w:val="預設值"/>
-        <w:spacing w:before="0" w:after="240" w:line="240" w:lineRule="auto"/>
-        <w:rPr>
-          <w:rFonts w:ascii="Times Roman" w:cs="Times Roman" w:hAnsi="Times Roman" w:eastAsia="Times Roman"/>
-        </w:rPr>
-      </w:pPr>
-    </w:p>
-    <w:p>
-      <w:pPr>
-        <w:pStyle w:val="預設值"/>
-        <w:spacing w:before="0" w:after="240" w:line="240" w:lineRule="auto"/>
-      </w:pPr>
-      <w:r>
-        <w:rPr>
-          <w:rFonts w:ascii="Arial Unicode MS" w:cs="Arial Unicode MS" w:hAnsi="Arial Unicode MS" w:eastAsia="Arial Unicode MS"/>
-          <w:b w:val="0"/>
-          <w:bCs w:val="0"/>
-          <w:i w:val="0"/>
-          <w:iCs w:val="0"/>
+          <w:rFonts w:hint="default"/>
           <w:sz w:val="28"/>
           <w:szCs w:val="28"/>
         </w:rPr>
-        <w:br w:type="page"/>
-      </w:r>
-    </w:p>
-    <w:p>
-      <w:pPr>
-        <w:pStyle w:val="預設值"/>
-        <w:spacing w:before="0" w:after="240" w:line="240" w:lineRule="auto"/>
+      </w:pPr>
+      <w:r>
         <w:rPr>
           <w:sz w:val="28"/>
           <w:szCs w:val="28"/>
         </w:rPr>
-      </w:pPr>
-      <w:r>
-        <w:rPr>
+        <w:lastRenderedPageBreak/>
+        <w:t>拾、可自行補充增列項目說明</w:t>
+      </w:r>
+    </w:p>
+    <w:p>
+      <w:pPr>
+        <w:pStyle w:val="a5"/>
+        <w:spacing w:before="0" w:after="240" w:line="240" w:lineRule="auto"/>
+        <w:rPr>
+          <w:rFonts w:ascii="Times Roman" w:eastAsia="Times Roman" w:hAnsi="Times Roman" w:cs="Times Roman" w:hint="default"/>
           <w:sz w:val="28"/>
           <w:szCs w:val="28"/>
-          <w:rtl w:val="0"/>
-          <w:lang w:val="zh-TW" w:eastAsia="zh-TW"/>
-        </w:rPr>
-        <w:t>拾、可自行補充增列項目說明</w:t>
-      </w:r>
-    </w:p>
-    <w:p>
-      <w:pPr>
-        <w:pStyle w:val="預設值"/>
-        <w:spacing w:before="0" w:after="240" w:line="240" w:lineRule="auto"/>
-        <w:rPr>
-          <w:rFonts w:ascii="Times Roman" w:cs="Times Roman" w:hAnsi="Times Roman" w:eastAsia="Times Roman"/>
+        </w:rPr>
+      </w:pPr>
+      <w:r>
+        <w:rPr>
           <w:sz w:val="28"/>
           <w:szCs w:val="28"/>
         </w:rPr>
-      </w:pPr>
-      <w:r>
-        <w:rPr>
+        <w:t>未來展望</w:t>
+      </w:r>
+    </w:p>
+    <w:p>
+      <w:pPr>
+        <w:pStyle w:val="a5"/>
+        <w:spacing w:before="0" w:after="240" w:line="240" w:lineRule="auto"/>
+        <w:rPr>
+          <w:rFonts w:hint="default"/>
+        </w:rPr>
+      </w:pPr>
+      <w:r>
+        <w:t>本系統目前已完成語意理解推薦的核心模組與互動流程設計，具備初步的智慧推薦能力與自然語言溝通介面。未來可進一步擴充即時資料串接功能，整合商家的營業狀態、熱門時段、現場排隊情況與優惠資訊，以提升推薦結果的時效性與情境感知能力。同時，導入評論分析與語意摘要技術，透過情緒分析與自然語言處理強化推薦理由生成，幫助使用者快速掌握餐廳特色與真實評價。</w:t>
+      </w:r>
+    </w:p>
+    <w:p>
+      <w:pPr>
+        <w:pStyle w:val="a5"/>
+        <w:spacing w:before="0" w:after="240" w:line="240" w:lineRule="auto"/>
+        <w:rPr>
+          <w:rFonts w:hint="default"/>
+        </w:rPr>
+      </w:pPr>
+      <w:r>
+        <w:t>在個人化方面，系統可發展偏好學習機制，透過使用者的互動語句、點選行為與設定紀錄，不斷優化推薦邏輯，逐步朝向具備學習與適應能力的智慧模型發展。此外，也可拓展至旅遊行程、住宿推薦、活動選擇等不同場域，打造跨領域整合平台，並串接外送平台、交通 API 等第三方服務，延伸使用場景。為提升系統的普及性與親和力，後續亦可加入多語言支援與語音互動模組，提供更自然、多元的對話體驗。</w:t>
+      </w:r>
+    </w:p>
+    <w:p>
+      <w:pPr>
+        <w:pStyle w:val="a5"/>
+        <w:spacing w:before="0" w:after="240" w:line="240" w:lineRule="auto"/>
+        <w:rPr>
+          <w:rFonts w:ascii="Times Roman" w:eastAsia="Times Roman" w:hAnsi="Times Roman" w:cs="Times Roman" w:hint="default"/>
+        </w:rPr>
+      </w:pPr>
+      <w:r>
+        <w:t>透過以上發展方向，我們期望本系統能持續進化為一個兼具語言理解、情境判斷與個人化推薦能力的智慧互動平台，真正實踐「人機自然對話」與「智慧生活體驗」的核心精神。</w:t>
+      </w:r>
+    </w:p>
+    <w:p>
+      <w:pPr>
+        <w:pStyle w:val="a5"/>
+        <w:spacing w:before="0" w:after="240" w:line="240" w:lineRule="auto"/>
+        <w:rPr>
+          <w:rFonts w:ascii="Times Roman" w:eastAsia="Times Roman" w:hAnsi="Times Roman" w:cs="Times Roman" w:hint="default"/>
+        </w:rPr>
+      </w:pPr>
+    </w:p>
+    <w:p>
+      <w:pPr>
+        <w:pStyle w:val="a5"/>
+        <w:spacing w:before="0" w:after="240" w:line="240" w:lineRule="auto"/>
+        <w:rPr>
+          <w:rFonts w:ascii="Times Roman" w:eastAsia="Times Roman" w:hAnsi="Times Roman" w:cs="Times Roman" w:hint="default"/>
           <w:sz w:val="28"/>
           <w:szCs w:val="28"/>
-          <w:rtl w:val="0"/>
-          <w:lang w:val="zh-TW" w:eastAsia="zh-TW"/>
-        </w:rPr>
-        <w:t>未來展望</w:t>
-      </w:r>
-    </w:p>
-    <w:p>
-      <w:pPr>
-        <w:pStyle w:val="預設值"/>
-        <w:spacing w:before="0" w:after="240" w:line="240" w:lineRule="auto"/>
-        <w:rPr>
-          <w:rFonts w:ascii="Times Roman" w:cs="Times Roman" w:hAnsi="Times Roman" w:eastAsia="Times Roman"/>
-        </w:rPr>
-      </w:pPr>
-      <w:r>
-        <w:rPr>
-          <w:rtl w:val="0"/>
-          <w:lang w:val="zh-TW" w:eastAsia="zh-TW"/>
-        </w:rPr>
-        <w:t>本系統目前已完成語意理解推薦的核心模組與互動流程設計，具備初步的智慧推薦能力與自然語言溝通介面。未來可從以下幾個方向進一步深化服務與擴充應用：</w:t>
-      </w:r>
-    </w:p>
-    <w:p>
-      <w:pPr>
-        <w:pStyle w:val="預設值"/>
-        <w:spacing w:before="0" w:after="240" w:line="240" w:lineRule="auto"/>
-        <w:rPr>
-          <w:rFonts w:ascii="Times Roman" w:cs="Times Roman" w:hAnsi="Times Roman" w:eastAsia="Times Roman"/>
-        </w:rPr>
-      </w:pPr>
-      <w:r>
-        <w:rPr>
-          <w:rtl w:val="0"/>
-          <w:lang w:val="zh-TW" w:eastAsia="zh-TW"/>
-        </w:rPr>
-        <w:t>串接即時資料服務</w:t>
-      </w:r>
-      <w:r>
-        <w:rPr>
-          <w:rFonts w:ascii="Times Roman" w:cs="Times Roman" w:hAnsi="Times Roman" w:eastAsia="Times Roman"/>
-        </w:rPr>
-        <w:br w:type="textWrapping"/>
-      </w:r>
-      <w:r>
-        <w:rPr>
-          <w:rtl w:val="0"/>
-          <w:lang w:val="zh-TW" w:eastAsia="zh-TW"/>
-        </w:rPr>
-        <w:t>導入商家即時營業狀態、熱門時段、現場排隊情況與優惠資訊，提升推薦結果的實用性與時效性，強化系統的情境感知能力。</w:t>
-      </w:r>
-    </w:p>
-    <w:p>
-      <w:pPr>
-        <w:pStyle w:val="預設值"/>
-        <w:spacing w:before="0" w:after="240" w:line="240" w:lineRule="auto"/>
-        <w:rPr>
-          <w:rFonts w:ascii="Times Roman" w:cs="Times Roman" w:hAnsi="Times Roman" w:eastAsia="Times Roman"/>
-        </w:rPr>
-      </w:pPr>
-      <w:r>
-        <w:rPr>
-          <w:rtl w:val="0"/>
-          <w:lang w:val="zh-TW" w:eastAsia="zh-TW"/>
-        </w:rPr>
-        <w:t>整合評論分析與語意摘要</w:t>
-      </w:r>
-      <w:r>
-        <w:rPr>
-          <w:rFonts w:ascii="Times Roman" w:cs="Times Roman" w:hAnsi="Times Roman" w:eastAsia="Times Roman"/>
-        </w:rPr>
-        <w:br w:type="textWrapping"/>
-      </w:r>
-      <w:r>
-        <w:rPr>
-          <w:rtl w:val="0"/>
-          <w:lang w:val="zh-TW" w:eastAsia="zh-TW"/>
-        </w:rPr>
-        <w:t>結合評論內容進行情緒分析與語意摘要，透過自然語言處理技術強化推薦理由生成，使使用者能快速掌握餐廳特色與評價亮點。</w:t>
-      </w:r>
-    </w:p>
-    <w:p>
-      <w:pPr>
-        <w:pStyle w:val="預設值"/>
-        <w:spacing w:before="0" w:after="240" w:line="240" w:lineRule="auto"/>
-        <w:rPr>
-          <w:rFonts w:ascii="Times Roman" w:cs="Times Roman" w:hAnsi="Times Roman" w:eastAsia="Times Roman"/>
-        </w:rPr>
-      </w:pPr>
-      <w:r>
-        <w:rPr>
-          <w:rtl w:val="0"/>
-          <w:lang w:val="zh-TW" w:eastAsia="zh-TW"/>
-        </w:rPr>
-        <w:t>建置個人化偏好學習機制</w:t>
-      </w:r>
-      <w:r>
-        <w:rPr>
-          <w:rFonts w:ascii="Times Roman" w:cs="Times Roman" w:hAnsi="Times Roman" w:eastAsia="Times Roman"/>
-        </w:rPr>
-        <w:br w:type="textWrapping"/>
-      </w:r>
-      <w:r>
-        <w:rPr>
-          <w:rtl w:val="0"/>
-          <w:lang w:val="zh-TW" w:eastAsia="zh-TW"/>
-        </w:rPr>
-        <w:t>結合使用者互動語句、點選行為與偏好設定，逐步強化推薦邏輯，朝向具備學習與適應能力的個人化模型發展。</w:t>
-      </w:r>
-    </w:p>
-    <w:p>
-      <w:pPr>
-        <w:pStyle w:val="預設值"/>
-        <w:spacing w:before="0" w:after="240" w:line="240" w:lineRule="auto"/>
-        <w:rPr>
-          <w:rFonts w:ascii="Times Roman" w:cs="Times Roman" w:hAnsi="Times Roman" w:eastAsia="Times Roman"/>
-        </w:rPr>
-      </w:pPr>
-      <w:r>
-        <w:rPr>
-          <w:rtl w:val="0"/>
-          <w:lang w:val="zh-TW" w:eastAsia="zh-TW"/>
-        </w:rPr>
-        <w:t>跨領域延伸與平台化應用</w:t>
-      </w:r>
-      <w:r>
-        <w:rPr>
-          <w:rFonts w:ascii="Times Roman" w:cs="Times Roman" w:hAnsi="Times Roman" w:eastAsia="Times Roman"/>
-          <w:lang w:val="zh-TW" w:eastAsia="zh-TW"/>
-        </w:rPr>
-        <w:br w:type="textWrapping"/>
-      </w:r>
-      <w:r>
-        <w:rPr>
-          <w:rtl w:val="0"/>
-          <w:lang w:val="zh-TW" w:eastAsia="zh-TW"/>
-        </w:rPr>
-        <w:t>延伸應用至旅遊行程、住宿推薦或活動選擇等場域，構築智慧生活整合平台，並串接第三方服務如外送平台、交通</w:t>
-      </w:r>
-      <w:r>
-        <w:rPr>
-          <w:rFonts w:ascii="Times Roman" w:hAnsi="Times Roman"/>
-          <w:rtl w:val="0"/>
-          <w:lang w:val="zh-TW" w:eastAsia="zh-TW"/>
-        </w:rPr>
-        <w:t xml:space="preserve"> </w:t>
-      </w:r>
-      <w:r>
-        <w:rPr>
-          <w:rFonts w:ascii="Times Roman" w:hAnsi="Times Roman"/>
-          <w:rtl w:val="0"/>
-          <w:lang w:val="en-US"/>
-        </w:rPr>
-        <w:t xml:space="preserve">API </w:t>
-      </w:r>
-      <w:r>
-        <w:rPr>
-          <w:rtl w:val="0"/>
-          <w:lang w:val="zh-TW" w:eastAsia="zh-TW"/>
-        </w:rPr>
-        <w:t>等。</w:t>
-      </w:r>
-    </w:p>
-    <w:p>
-      <w:pPr>
-        <w:pStyle w:val="預設值"/>
-        <w:spacing w:before="0" w:after="240" w:line="240" w:lineRule="auto"/>
-        <w:rPr>
-          <w:rFonts w:ascii="Times Roman" w:cs="Times Roman" w:hAnsi="Times Roman" w:eastAsia="Times Roman"/>
-        </w:rPr>
-      </w:pPr>
-      <w:r>
-        <w:rPr>
-          <w:rtl w:val="0"/>
-          <w:lang w:val="zh-TW" w:eastAsia="zh-TW"/>
-        </w:rPr>
-        <w:t>多語系與語音互動擴充</w:t>
-      </w:r>
-      <w:r>
-        <w:rPr>
-          <w:rFonts w:ascii="Times Roman" w:cs="Times Roman" w:hAnsi="Times Roman" w:eastAsia="Times Roman"/>
-        </w:rPr>
-        <w:br w:type="textWrapping"/>
-      </w:r>
-      <w:r>
-        <w:rPr>
-          <w:rtl w:val="0"/>
-          <w:lang w:val="zh-TW" w:eastAsia="zh-TW"/>
-        </w:rPr>
-        <w:t>為提升系統普及性與可用性，後續可加入多語言支援與語音輸入模組，打造更自然的對話體驗，擴大族群覆蓋範圍。</w:t>
-      </w:r>
-    </w:p>
-    <w:p>
-      <w:pPr>
-        <w:pStyle w:val="預設值"/>
-        <w:spacing w:before="0" w:after="240" w:line="240" w:lineRule="auto"/>
-        <w:rPr>
-          <w:rFonts w:ascii="Times Roman" w:cs="Times Roman" w:hAnsi="Times Roman" w:eastAsia="Times Roman"/>
-        </w:rPr>
-      </w:pPr>
-      <w:r>
-        <w:rPr>
-          <w:rtl w:val="0"/>
-          <w:lang w:val="zh-TW" w:eastAsia="zh-TW"/>
-        </w:rPr>
-        <w:t>透過上述發展方向，我們期望本系統能持續進化為兼具語言理解、情境判斷與個人化推薦能力的智慧互動平台，實踐「人機自然對話」與「智慧生活體驗」的核心精神。</w:t>
-      </w:r>
-    </w:p>
-    <w:p>
-      <w:pPr>
-        <w:pStyle w:val="預設值"/>
-        <w:spacing w:before="0" w:after="240" w:line="240" w:lineRule="auto"/>
-        <w:rPr>
-          <w:rFonts w:ascii="Times Roman" w:cs="Times Roman" w:hAnsi="Times Roman" w:eastAsia="Times Roman"/>
-        </w:rPr>
-      </w:pPr>
-    </w:p>
-    <w:p>
-      <w:pPr>
-        <w:pStyle w:val="預設值"/>
-        <w:spacing w:before="0" w:after="240" w:line="240" w:lineRule="auto"/>
-        <w:rPr>
-          <w:rFonts w:ascii="Times Roman" w:cs="Times Roman" w:hAnsi="Times Roman" w:eastAsia="Times Roman"/>
-          <w:sz w:val="28"/>
-          <w:szCs w:val="28"/>
-        </w:rPr>
-      </w:pPr>
-    </w:p>
-    <w:p>
-      <w:pPr>
-        <w:pStyle w:val="預設值"/>
+        </w:rPr>
+      </w:pPr>
+    </w:p>
+    <w:p>
+      <w:pPr>
+        <w:pStyle w:val="a5"/>
         <w:tabs>
           <w:tab w:val="left" w:pos="560"/>
           <w:tab w:val="left" w:pos="1120"/>
@@ -915,7 +616,7 @@
         </w:tabs>
         <w:spacing w:before="0" w:line="240" w:lineRule="auto"/>
         <w:rPr>
-          <w:rFonts w:ascii="PingFang TC Regular" w:cs="PingFang TC Regular" w:hAnsi="PingFang TC Regular" w:eastAsia="PingFang TC Regular"/>
+          <w:rFonts w:ascii="PingFang TC Regular" w:eastAsia="PingFang TC Regular" w:hAnsi="PingFang TC Regular" w:cs="PingFang TC Regular" w:hint="default"/>
           <w:sz w:val="26"/>
           <w:szCs w:val="26"/>
         </w:rPr>
@@ -923,7 +624,7 @@
     </w:p>
     <w:p>
       <w:pPr>
-        <w:pStyle w:val="預設值"/>
+        <w:pStyle w:val="a5"/>
         <w:tabs>
           <w:tab w:val="left" w:pos="560"/>
           <w:tab w:val="left" w:pos="1120"/>
@@ -944,93 +645,98 @@
           <w:tab w:val="left" w:pos="9132"/>
         </w:tabs>
         <w:spacing w:before="0" w:line="240" w:lineRule="auto"/>
-      </w:pPr>
-      <w:r>
-        <w:rPr>
-          <w:rFonts w:ascii="PingFang TC Regular" w:cs="PingFang TC Regular" w:hAnsi="PingFang TC Regular" w:eastAsia="PingFang TC Regular"/>
-          <w:sz w:val="26"/>
-          <w:szCs w:val="26"/>
-        </w:rPr>
-      </w:r>
+        <w:rPr>
+          <w:rFonts w:hint="default"/>
+        </w:rPr>
+      </w:pPr>
     </w:p>
     <w:sectPr>
-      <w:headerReference w:type="default" r:id="rId4"/>
-      <w:footerReference w:type="default" r:id="rId5"/>
-      <w:pgSz w:w="11900" w:h="16840" w:orient="portrait"/>
-      <w:pgMar w:top="1134" w:right="1134" w:bottom="1134" w:left="1134" w:header="709" w:footer="850"/>
-      <w:bidi w:val="0"/>
+      <w:headerReference w:type="default" r:id="rId6"/>
+      <w:footerReference w:type="default" r:id="rId7"/>
+      <w:pgSz w:w="11900" w:h="16840"/>
+      <w:pgMar w:top="1134" w:right="1134" w:bottom="1134" w:left="1134" w:header="709" w:footer="850" w:gutter="0"/>
+      <w:cols w:space="720"/>
     </w:sectPr>
   </w:body>
 </w:document>
 </file>
 
+<file path=word/endnotes.xml><?xml version="1.0" encoding="utf-8"?>
+<w:endnotes xmlns:wpc="http://schemas.microsoft.com/office/word/2010/wordprocessingCanvas" xmlns:cx="http://schemas.microsoft.com/office/drawing/2014/chartex" xmlns:cx1="http://schemas.microsoft.com/office/drawing/2015/9/8/chartex" xmlns:cx2="http://schemas.microsoft.com/office/drawing/2015/10/21/chartex" xmlns:cx3="http://schemas.microsoft.com/office/drawing/2016/5/9/chartex" xmlns:cx4="http://schemas.microsoft.com/office/drawing/2016/5/10/chartex" xmlns:cx5="http://schemas.microsoft.com/office/drawing/2016/5/11/chartex" xmlns:cx6="http://schemas.microsoft.com/office/drawing/2016/5/12/chartex" xmlns:cx7="http://schemas.microsoft.com/office/drawing/2016/5/13/chartex" xmlns:cx8="http://schemas.microsoft.com/office/drawing/2016/5/14/chartex" xmlns:mc="http://schemas.openxmlformats.org/markup-compatibility/2006" xmlns:aink="http://schemas.microsoft.com/office/drawing/2016/ink" xmlns:am3d="http://schemas.microsoft.com/office/drawing/2017/model3d" xmlns:o="urn:schemas-microsoft-com:office:office" xmlns:oel="http://schemas.microsoft.com/office/2019/extlst" xmlns:r="http://schemas.openxmlformats.org/officeDocument/2006/relationships" xmlns:m="http://schemas.openxmlformats.org/officeDocument/2006/math" xmlns:v="urn:schemas-microsoft-com:vml" xmlns:wp14="http://schemas.microsoft.com/office/word/2010/wordprocessingDrawing" xmlns:wp="http://schemas.openxmlformats.org/drawingml/2006/wordprocessingDrawing" xmlns:w10="urn:schemas-microsoft-com:office:word" xmlns:w="http://schemas.openxmlformats.org/wordprocessingml/2006/main" xmlns:w14="http://schemas.microsoft.com/office/word/2010/wordml" xmlns:w15="http://schemas.microsoft.com/office/word/2012/wordml" xmlns:w16cex="http://schemas.microsoft.com/office/word/2018/wordml/cex" xmlns:w16cid="http://schemas.microsoft.com/office/word/2016/wordml/cid" xmlns:w16="http://schemas.microsoft.com/office/word/2018/wordml" xmlns:w16du="http://schemas.microsoft.com/office/word/2023/wordml/word16du" xmlns:w16sdtdh="http://schemas.microsoft.com/office/word/2020/wordml/sdtdatahash" xmlns:w16sdtfl="http://schemas.microsoft.com/office/word/2024/wordml/sdtformatlock" xmlns:w16se="http://schemas.microsoft.com/office/word/2015/wordml/symex" xmlns:wpg="http://schemas.microsoft.com/office/word/2010/wordprocessingGroup" xmlns:wpi="http://schemas.microsoft.com/office/word/2010/wordprocessingInk" xmlns:wne="http://schemas.microsoft.com/office/word/2006/wordml" xmlns:wps="http://schemas.microsoft.com/office/word/2010/wordprocessingShape" mc:Ignorable="w14 w15 w16se w16cid w16 w16cex w16sdtdh w16sdtfl w16du wp14">
+  <w:endnote w:type="separator" w:id="-1">
+    <w:p>
+      <w:r>
+        <w:separator/>
+      </w:r>
+    </w:p>
+  </w:endnote>
+  <w:endnote w:type="continuationSeparator" w:id="0">
+    <w:p>
+      <w:r>
+        <w:continuationSeparator/>
+      </w:r>
+    </w:p>
+  </w:endnote>
+</w:endnotes>
+</file>
+
 <file path=word/footer1.xml><?xml version="1.0" encoding="utf-8"?>
-<w:ftr xmlns:r="http://schemas.openxmlformats.org/officeDocument/2006/relationships" xmlns:wp="http://schemas.openxmlformats.org/drawingml/2006/wordprocessingDrawing" xmlns:w="http://schemas.openxmlformats.org/wordprocessingml/2006/main" xmlns:w10="urn:schemas-microsoft-com:office:word" xmlns:w14="http://schemas.microsoft.com/office/word/2010/wordml" xmlns:wps="http://schemas.microsoft.com/office/word/2010/wordprocessingShape" xmlns:wpg="http://schemas.microsoft.com/office/word/2010/wordprocessingGroup" xmlns:mc="http://schemas.openxmlformats.org/markup-compatibility/2006" xmlns:v="urn:schemas-microsoft-com:vml" xmlns:o="urn:schemas-microsoft-com:office:office" xmlns:m="http://schemas.openxmlformats.org/officeDocument/2006/math" mc:Ignorable="w14">
+<w:ftr xmlns:wpc="http://schemas.microsoft.com/office/word/2010/wordprocessingCanvas" xmlns:cx="http://schemas.microsoft.com/office/drawing/2014/chartex" xmlns:cx1="http://schemas.microsoft.com/office/drawing/2015/9/8/chartex" xmlns:cx2="http://schemas.microsoft.com/office/drawing/2015/10/21/chartex" xmlns:cx3="http://schemas.microsoft.com/office/drawing/2016/5/9/chartex" xmlns:cx4="http://schemas.microsoft.com/office/drawing/2016/5/10/chartex" xmlns:cx5="http://schemas.microsoft.com/office/drawing/2016/5/11/chartex" xmlns:cx6="http://schemas.microsoft.com/office/drawing/2016/5/12/chartex" xmlns:cx7="http://schemas.microsoft.com/office/drawing/2016/5/13/chartex" xmlns:cx8="http://schemas.microsoft.com/office/drawing/2016/5/14/chartex" xmlns:mc="http://schemas.openxmlformats.org/markup-compatibility/2006" xmlns:aink="http://schemas.microsoft.com/office/drawing/2016/ink" xmlns:am3d="http://schemas.microsoft.com/office/drawing/2017/model3d" xmlns:o="urn:schemas-microsoft-com:office:office" xmlns:oel="http://schemas.microsoft.com/office/2019/extlst" xmlns:r="http://schemas.openxmlformats.org/officeDocument/2006/relationships" xmlns:m="http://schemas.openxmlformats.org/officeDocument/2006/math" xmlns:v="urn:schemas-microsoft-com:vml" xmlns:wp14="http://schemas.microsoft.com/office/word/2010/wordprocessingDrawing" xmlns:wp="http://schemas.openxmlformats.org/drawingml/2006/wordprocessingDrawing" xmlns:w10="urn:schemas-microsoft-com:office:word" xmlns:w="http://schemas.openxmlformats.org/wordprocessingml/2006/main" xmlns:w14="http://schemas.microsoft.com/office/word/2010/wordml" xmlns:w15="http://schemas.microsoft.com/office/word/2012/wordml" xmlns:w16cex="http://schemas.microsoft.com/office/word/2018/wordml/cex" xmlns:w16cid="http://schemas.microsoft.com/office/word/2016/wordml/cid" xmlns:w16="http://schemas.microsoft.com/office/word/2018/wordml" xmlns:w16du="http://schemas.microsoft.com/office/word/2023/wordml/word16du" xmlns:w16sdtdh="http://schemas.microsoft.com/office/word/2020/wordml/sdtdatahash" xmlns:w16sdtfl="http://schemas.microsoft.com/office/word/2024/wordml/sdtformatlock" xmlns:w16se="http://schemas.microsoft.com/office/word/2015/wordml/symex" xmlns:wpg="http://schemas.microsoft.com/office/word/2010/wordprocessingGroup" xmlns:wpi="http://schemas.microsoft.com/office/word/2010/wordprocessingInk" xmlns:wne="http://schemas.microsoft.com/office/word/2006/wordml" xmlns:wps="http://schemas.microsoft.com/office/word/2010/wordprocessingShape" mc:Ignorable="w14 w15 w16se w16cid w16 w16cex w16sdtdh w16sdtfl w16du wp14">
   <w:p>
     <w:pPr>
-      <w:pStyle w:val="頁首與頁尾"/>
-      <w:bidi w:val="0"/>
+      <w:pStyle w:val="a4"/>
+      <w:rPr>
+        <w:rFonts w:hint="eastAsia"/>
+      </w:rPr>
     </w:pPr>
-    <w:r/>
   </w:p>
 </w:ftr>
 </file>
 
+<file path=word/footnotes.xml><?xml version="1.0" encoding="utf-8"?>
+<w:footnotes xmlns:wpc="http://schemas.microsoft.com/office/word/2010/wordprocessingCanvas" xmlns:cx="http://schemas.microsoft.com/office/drawing/2014/chartex" xmlns:cx1="http://schemas.microsoft.com/office/drawing/2015/9/8/chartex" xmlns:cx2="http://schemas.microsoft.com/office/drawing/2015/10/21/chartex" xmlns:cx3="http://schemas.microsoft.com/office/drawing/2016/5/9/chartex" xmlns:cx4="http://schemas.microsoft.com/office/drawing/2016/5/10/chartex" xmlns:cx5="http://schemas.microsoft.com/office/drawing/2016/5/11/chartex" xmlns:cx6="http://schemas.microsoft.com/office/drawing/2016/5/12/chartex" xmlns:cx7="http://schemas.microsoft.com/office/drawing/2016/5/13/chartex" xmlns:cx8="http://schemas.microsoft.com/office/drawing/2016/5/14/chartex" xmlns:mc="http://schemas.openxmlformats.org/markup-compatibility/2006" xmlns:aink="http://schemas.microsoft.com/office/drawing/2016/ink" xmlns:am3d="http://schemas.microsoft.com/office/drawing/2017/model3d" xmlns:o="urn:schemas-microsoft-com:office:office" xmlns:oel="http://schemas.microsoft.com/office/2019/extlst" xmlns:r="http://schemas.openxmlformats.org/officeDocument/2006/relationships" xmlns:m="http://schemas.openxmlformats.org/officeDocument/2006/math" xmlns:v="urn:schemas-microsoft-com:vml" xmlns:wp14="http://schemas.microsoft.com/office/word/2010/wordprocessingDrawing" xmlns:wp="http://schemas.openxmlformats.org/drawingml/2006/wordprocessingDrawing" xmlns:w10="urn:schemas-microsoft-com:office:word" xmlns:w="http://schemas.openxmlformats.org/wordprocessingml/2006/main" xmlns:w14="http://schemas.microsoft.com/office/word/2010/wordml" xmlns:w15="http://schemas.microsoft.com/office/word/2012/wordml" xmlns:w16cex="http://schemas.microsoft.com/office/word/2018/wordml/cex" xmlns:w16cid="http://schemas.microsoft.com/office/word/2016/wordml/cid" xmlns:w16="http://schemas.microsoft.com/office/word/2018/wordml" xmlns:w16du="http://schemas.microsoft.com/office/word/2023/wordml/word16du" xmlns:w16sdtdh="http://schemas.microsoft.com/office/word/2020/wordml/sdtdatahash" xmlns:w16sdtfl="http://schemas.microsoft.com/office/word/2024/wordml/sdtformatlock" xmlns:w16se="http://schemas.microsoft.com/office/word/2015/wordml/symex" xmlns:wpg="http://schemas.microsoft.com/office/word/2010/wordprocessingGroup" xmlns:wpi="http://schemas.microsoft.com/office/word/2010/wordprocessingInk" xmlns:wne="http://schemas.microsoft.com/office/word/2006/wordml" xmlns:wps="http://schemas.microsoft.com/office/word/2010/wordprocessingShape" mc:Ignorable="w14 w15 w16se w16cid w16 w16cex w16sdtdh w16sdtfl w16du wp14">
+  <w:footnote w:type="separator" w:id="-1">
+    <w:p>
+      <w:r>
+        <w:separator/>
+      </w:r>
+    </w:p>
+  </w:footnote>
+  <w:footnote w:type="continuationSeparator" w:id="0">
+    <w:p>
+      <w:r>
+        <w:continuationSeparator/>
+      </w:r>
+    </w:p>
+  </w:footnote>
+</w:footnotes>
+</file>
+
 <file path=word/header1.xml><?xml version="1.0" encoding="utf-8"?>
-<w:hdr xmlns:r="http://schemas.openxmlformats.org/officeDocument/2006/relationships" xmlns:wp="http://schemas.openxmlformats.org/drawingml/2006/wordprocessingDrawing" xmlns:w="http://schemas.openxmlformats.org/wordprocessingml/2006/main" xmlns:w10="urn:schemas-microsoft-com:office:word" xmlns:w14="http://schemas.microsoft.com/office/word/2010/wordml" xmlns:wps="http://schemas.microsoft.com/office/word/2010/wordprocessingShape" xmlns:wpg="http://schemas.microsoft.com/office/word/2010/wordprocessingGroup" xmlns:mc="http://schemas.openxmlformats.org/markup-compatibility/2006" xmlns:v="urn:schemas-microsoft-com:vml" xmlns:o="urn:schemas-microsoft-com:office:office" xmlns:m="http://schemas.openxmlformats.org/officeDocument/2006/math" mc:Ignorable="w14">
+<w:hdr xmlns:wpc="http://schemas.microsoft.com/office/word/2010/wordprocessingCanvas" xmlns:cx="http://schemas.microsoft.com/office/drawing/2014/chartex" xmlns:cx1="http://schemas.microsoft.com/office/drawing/2015/9/8/chartex" xmlns:cx2="http://schemas.microsoft.com/office/drawing/2015/10/21/chartex" xmlns:cx3="http://schemas.microsoft.com/office/drawing/2016/5/9/chartex" xmlns:cx4="http://schemas.microsoft.com/office/drawing/2016/5/10/chartex" xmlns:cx5="http://schemas.microsoft.com/office/drawing/2016/5/11/chartex" xmlns:cx6="http://schemas.microsoft.com/office/drawing/2016/5/12/chartex" xmlns:cx7="http://schemas.microsoft.com/office/drawing/2016/5/13/chartex" xmlns:cx8="http://schemas.microsoft.com/office/drawing/2016/5/14/chartex" xmlns:mc="http://schemas.openxmlformats.org/markup-compatibility/2006" xmlns:aink="http://schemas.microsoft.com/office/drawing/2016/ink" xmlns:am3d="http://schemas.microsoft.com/office/drawing/2017/model3d" xmlns:o="urn:schemas-microsoft-com:office:office" xmlns:oel="http://schemas.microsoft.com/office/2019/extlst" xmlns:r="http://schemas.openxmlformats.org/officeDocument/2006/relationships" xmlns:m="http://schemas.openxmlformats.org/officeDocument/2006/math" xmlns:v="urn:schemas-microsoft-com:vml" xmlns:wp14="http://schemas.microsoft.com/office/word/2010/wordprocessingDrawing" xmlns:wp="http://schemas.openxmlformats.org/drawingml/2006/wordprocessingDrawing" xmlns:w10="urn:schemas-microsoft-com:office:word" xmlns:w="http://schemas.openxmlformats.org/wordprocessingml/2006/main" xmlns:w14="http://schemas.microsoft.com/office/word/2010/wordml" xmlns:w15="http://schemas.microsoft.com/office/word/2012/wordml" xmlns:w16cex="http://schemas.microsoft.com/office/word/2018/wordml/cex" xmlns:w16cid="http://schemas.microsoft.com/office/word/2016/wordml/cid" xmlns:w16="http://schemas.microsoft.com/office/word/2018/wordml" xmlns:w16du="http://schemas.microsoft.com/office/word/2023/wordml/word16du" xmlns:w16sdtdh="http://schemas.microsoft.com/office/word/2020/wordml/sdtdatahash" xmlns:w16sdtfl="http://schemas.microsoft.com/office/word/2024/wordml/sdtformatlock" xmlns:w16se="http://schemas.microsoft.com/office/word/2015/wordml/symex" xmlns:wpg="http://schemas.microsoft.com/office/word/2010/wordprocessingGroup" xmlns:wpi="http://schemas.microsoft.com/office/word/2010/wordprocessingInk" xmlns:wne="http://schemas.microsoft.com/office/word/2006/wordml" xmlns:wps="http://schemas.microsoft.com/office/word/2010/wordprocessingShape" mc:Ignorable="w14 w15 w16se w16cid w16 w16cex w16sdtdh w16sdtfl w16du wp14">
   <w:p>
     <w:pPr>
-      <w:pStyle w:val="頁首與頁尾"/>
-      <w:bidi w:val="0"/>
+      <w:pStyle w:val="a4"/>
+      <w:rPr>
+        <w:rFonts w:hint="eastAsia"/>
+      </w:rPr>
     </w:pPr>
-    <w:r/>
   </w:p>
 </w:hdr>
 </file>
 
 <file path=word/styles.xml><?xml version="1.0" encoding="utf-8"?>
-<w:styles xmlns:w="http://schemas.openxmlformats.org/wordprocessingml/2006/main" xmlns:mc="http://schemas.openxmlformats.org/markup-compatibility/2006" xmlns:w14="http://schemas.microsoft.com/office/word/2010/wordml" mc:Ignorable="w14">
+<w:styles xmlns:mc="http://schemas.openxmlformats.org/markup-compatibility/2006" xmlns:r="http://schemas.openxmlformats.org/officeDocument/2006/relationships" xmlns:w="http://schemas.openxmlformats.org/wordprocessingml/2006/main" xmlns:w14="http://schemas.microsoft.com/office/word/2010/wordml" xmlns:w15="http://schemas.microsoft.com/office/word/2012/wordml" xmlns:w16cex="http://schemas.microsoft.com/office/word/2018/wordml/cex" xmlns:w16cid="http://schemas.microsoft.com/office/word/2016/wordml/cid" xmlns:w16="http://schemas.microsoft.com/office/word/2018/wordml" xmlns:w16du="http://schemas.microsoft.com/office/word/2023/wordml/word16du" xmlns:w16sdtdh="http://schemas.microsoft.com/office/word/2020/wordml/sdtdatahash" xmlns:w16sdtfl="http://schemas.microsoft.com/office/word/2024/wordml/sdtformatlock" xmlns:w16se="http://schemas.microsoft.com/office/word/2015/wordml/symex" mc:Ignorable="w14 w15 w16se w16cid w16 w16cex w16sdtdh w16sdtfl w16du">
   <w:docDefaults>
     <w:rPrDefault>
       <w:rPr>
-        <w:rFonts w:ascii="Times New Roman" w:cs="Times New Roman" w:hAnsi="Times New Roman" w:eastAsia="Arial Unicode MS"/>
-        <w:b w:val="0"/>
-        <w:bCs w:val="0"/>
-        <w:i w:val="0"/>
-        <w:iCs w:val="0"/>
-        <w:caps w:val="0"/>
-        <w:smallCaps w:val="0"/>
-        <w:strike w:val="0"/>
-        <w:dstrike w:val="0"/>
-        <w:outline w:val="0"/>
-        <w:emboss w:val="0"/>
-        <w:imprint w:val="0"/>
-        <w:vanish w:val="0"/>
-        <w:color w:val="auto"/>
-        <w:spacing w:val="0"/>
-        <w:w w:val="100"/>
-        <w:kern w:val="0"/>
-        <w:position w:val="0"/>
-        <w:sz w:val="20"/>
-        <w:szCs w:val="20"/>
-        <w:u w:val="none" w:color="auto"/>
+        <w:rFonts w:ascii="Times New Roman" w:eastAsia="Arial Unicode MS" w:hAnsi="Times New Roman" w:cs="Times New Roman"/>
         <w:bdr w:val="nil"/>
-        <w:vertAlign w:val="baseline"/>
-        <w:lang/>
+        <w:lang w:val="en-US" w:eastAsia="zh-TW" w:bidi="ar-SA"/>
       </w:rPr>
     </w:rPrDefault>
     <w:pPrDefault>
       <w:pPr>
-        <w:keepNext w:val="0"/>
-        <w:keepLines w:val="0"/>
-        <w:pageBreakBefore w:val="0"/>
-        <w:framePr w:anchorLock="0" w:w="0" w:h="0" w:vSpace="0" w:hSpace="0" w:xAlign="left" w:y="0" w:hRule="exact" w:vAnchor="margin"/>
-        <w:widowControl w:val="1"/>
-        <w:numPr>
-          <w:ilvl w:val="0"/>
-          <w:numId w:val="0"/>
-        </w:numPr>
-        <w:suppressLineNumbers w:val="0"/>
         <w:pBdr>
           <w:top w:val="nil"/>
           <w:left w:val="nil"/>
@@ -1039,164 +745,484 @@
           <w:between w:val="nil"/>
           <w:bar w:val="nil"/>
         </w:pBdr>
-        <w:shd w:val="clear" w:color="auto" w:fill="auto"/>
-        <w:suppressAutoHyphens w:val="0"/>
-        <w:spacing w:before="0" w:beforeAutospacing="0" w:after="0" w:afterAutospacing="0" w:line="240" w:lineRule="auto"/>
-        <w:ind w:left="0" w:right="0" w:firstLine="0"/>
-        <w:jc w:val="left"/>
-        <w:outlineLvl w:val="9"/>
       </w:pPr>
     </w:pPrDefault>
   </w:docDefaults>
-  <w:style w:type="paragraph" w:default="1" w:styleId="Normal">
+  <w:latentStyles w:defLockedState="0" w:defUIPriority="99" w:defSemiHidden="0" w:defUnhideWhenUsed="0" w:defQFormat="0" w:count="376">
+    <w:lsdException w:name="Normal" w:uiPriority="0" w:qFormat="1"/>
+    <w:lsdException w:name="heading 1" w:uiPriority="9" w:qFormat="1"/>
+    <w:lsdException w:name="heading 2" w:semiHidden="1" w:uiPriority="9" w:unhideWhenUsed="1" w:qFormat="1"/>
+    <w:lsdException w:name="heading 3" w:semiHidden="1" w:uiPriority="9" w:unhideWhenUsed="1" w:qFormat="1"/>
+    <w:lsdException w:name="heading 4" w:semiHidden="1" w:uiPriority="9" w:unhideWhenUsed="1" w:qFormat="1"/>
+    <w:lsdException w:name="heading 5" w:semiHidden="1" w:uiPriority="9" w:unhideWhenUsed="1" w:qFormat="1"/>
+    <w:lsdException w:name="heading 6" w:semiHidden="1" w:uiPriority="9" w:unhideWhenUsed="1" w:qFormat="1"/>
+    <w:lsdException w:name="heading 7" w:semiHidden="1" w:uiPriority="9" w:unhideWhenUsed="1" w:qFormat="1"/>
+    <w:lsdException w:name="heading 8" w:semiHidden="1" w:uiPriority="9" w:unhideWhenUsed="1" w:qFormat="1"/>
+    <w:lsdException w:name="heading 9" w:semiHidden="1" w:uiPriority="9" w:unhideWhenUsed="1" w:qFormat="1"/>
+    <w:lsdException w:name="index 1" w:semiHidden="1" w:unhideWhenUsed="1"/>
+    <w:lsdException w:name="index 2" w:semiHidden="1" w:unhideWhenUsed="1"/>
+    <w:lsdException w:name="index 3" w:semiHidden="1" w:unhideWhenUsed="1"/>
+    <w:lsdException w:name="index 4" w:semiHidden="1" w:unhideWhenUsed="1"/>
+    <w:lsdException w:name="index 5" w:semiHidden="1" w:unhideWhenUsed="1"/>
+    <w:lsdException w:name="index 6" w:semiHidden="1" w:unhideWhenUsed="1"/>
+    <w:lsdException w:name="index 7" w:semiHidden="1" w:unhideWhenUsed="1"/>
+    <w:lsdException w:name="index 8" w:semiHidden="1" w:unhideWhenUsed="1"/>
+    <w:lsdException w:name="index 9" w:semiHidden="1" w:unhideWhenUsed="1"/>
+    <w:lsdException w:name="toc 1" w:semiHidden="1" w:uiPriority="39" w:unhideWhenUsed="1"/>
+    <w:lsdException w:name="toc 2" w:semiHidden="1" w:uiPriority="39" w:unhideWhenUsed="1"/>
+    <w:lsdException w:name="toc 3" w:semiHidden="1" w:uiPriority="39" w:unhideWhenUsed="1"/>
+    <w:lsdException w:name="toc 4" w:semiHidden="1" w:uiPriority="39" w:unhideWhenUsed="1"/>
+    <w:lsdException w:name="toc 5" w:semiHidden="1" w:uiPriority="39" w:unhideWhenUsed="1"/>
+    <w:lsdException w:name="toc 6" w:semiHidden="1" w:uiPriority="39" w:unhideWhenUsed="1"/>
+    <w:lsdException w:name="toc 7" w:semiHidden="1" w:uiPriority="39" w:unhideWhenUsed="1"/>
+    <w:lsdException w:name="toc 8" w:semiHidden="1" w:uiPriority="39" w:unhideWhenUsed="1"/>
+    <w:lsdException w:name="toc 9" w:semiHidden="1" w:uiPriority="39" w:unhideWhenUsed="1"/>
+    <w:lsdException w:name="Normal Indent" w:semiHidden="1" w:unhideWhenUsed="1"/>
+    <w:lsdException w:name="footnote text" w:semiHidden="1" w:unhideWhenUsed="1"/>
+    <w:lsdException w:name="annotation text" w:semiHidden="1" w:unhideWhenUsed="1"/>
+    <w:lsdException w:name="header" w:semiHidden="1" w:unhideWhenUsed="1"/>
+    <w:lsdException w:name="footer" w:semiHidden="1" w:unhideWhenUsed="1"/>
+    <w:lsdException w:name="index heading" w:semiHidden="1" w:unhideWhenUsed="1"/>
+    <w:lsdException w:name="caption" w:semiHidden="1" w:uiPriority="35" w:unhideWhenUsed="1" w:qFormat="1"/>
+    <w:lsdException w:name="table of figures" w:semiHidden="1" w:unhideWhenUsed="1"/>
+    <w:lsdException w:name="envelope address" w:semiHidden="1" w:unhideWhenUsed="1"/>
+    <w:lsdException w:name="envelope return" w:semiHidden="1" w:unhideWhenUsed="1"/>
+    <w:lsdException w:name="footnote reference" w:semiHidden="1" w:unhideWhenUsed="1"/>
+    <w:lsdException w:name="annotation reference" w:semiHidden="1" w:unhideWhenUsed="1"/>
+    <w:lsdException w:name="line number" w:semiHidden="1" w:unhideWhenUsed="1"/>
+    <w:lsdException w:name="page number" w:semiHidden="1" w:unhideWhenUsed="1"/>
+    <w:lsdException w:name="endnote reference" w:semiHidden="1" w:unhideWhenUsed="1"/>
+    <w:lsdException w:name="endnote text" w:semiHidden="1" w:unhideWhenUsed="1"/>
+    <w:lsdException w:name="table of authorities" w:semiHidden="1" w:unhideWhenUsed="1"/>
+    <w:lsdException w:name="macro" w:semiHidden="1" w:unhideWhenUsed="1"/>
+    <w:lsdException w:name="toa heading" w:semiHidden="1" w:unhideWhenUsed="1"/>
+    <w:lsdException w:name="List" w:semiHidden="1" w:unhideWhenUsed="1"/>
+    <w:lsdException w:name="List Bullet" w:semiHidden="1" w:unhideWhenUsed="1"/>
+    <w:lsdException w:name="List Number" w:semiHidden="1" w:unhideWhenUsed="1"/>
+    <w:lsdException w:name="List 2" w:semiHidden="1" w:unhideWhenUsed="1"/>
+    <w:lsdException w:name="List 3" w:semiHidden="1" w:unhideWhenUsed="1"/>
+    <w:lsdException w:name="List 4" w:semiHidden="1" w:unhideWhenUsed="1"/>
+    <w:lsdException w:name="List 5" w:semiHidden="1" w:unhideWhenUsed="1"/>
+    <w:lsdException w:name="List Bullet 2" w:semiHidden="1" w:unhideWhenUsed="1"/>
+    <w:lsdException w:name="List Bullet 3" w:semiHidden="1" w:unhideWhenUsed="1"/>
+    <w:lsdException w:name="List Bullet 4" w:semiHidden="1" w:unhideWhenUsed="1"/>
+    <w:lsdException w:name="List Bullet 5" w:semiHidden="1" w:unhideWhenUsed="1"/>
+    <w:lsdException w:name="List Number 2" w:semiHidden="1" w:unhideWhenUsed="1"/>
+    <w:lsdException w:name="List Number 3" w:semiHidden="1" w:unhideWhenUsed="1"/>
+    <w:lsdException w:name="List Number 4" w:semiHidden="1" w:unhideWhenUsed="1"/>
+    <w:lsdException w:name="List Number 5" w:semiHidden="1" w:unhideWhenUsed="1"/>
+    <w:lsdException w:name="Title" w:uiPriority="10" w:qFormat="1"/>
+    <w:lsdException w:name="Closing" w:semiHidden="1" w:unhideWhenUsed="1"/>
+    <w:lsdException w:name="Signature" w:semiHidden="1" w:unhideWhenUsed="1"/>
+    <w:lsdException w:name="Default Paragraph Font" w:semiHidden="1" w:uiPriority="1" w:unhideWhenUsed="1"/>
+    <w:lsdException w:name="Body Text" w:semiHidden="1" w:unhideWhenUsed="1"/>
+    <w:lsdException w:name="Body Text Indent" w:semiHidden="1" w:unhideWhenUsed="1"/>
+    <w:lsdException w:name="List Continue" w:semiHidden="1" w:unhideWhenUsed="1"/>
+    <w:lsdException w:name="List Continue 2" w:semiHidden="1" w:unhideWhenUsed="1"/>
+    <w:lsdException w:name="List Continue 3" w:semiHidden="1" w:unhideWhenUsed="1"/>
+    <w:lsdException w:name="List Continue 4" w:semiHidden="1" w:unhideWhenUsed="1"/>
+    <w:lsdException w:name="List Continue 5" w:semiHidden="1" w:unhideWhenUsed="1"/>
+    <w:lsdException w:name="Message Header" w:semiHidden="1" w:unhideWhenUsed="1"/>
+    <w:lsdException w:name="Subtitle" w:uiPriority="11" w:qFormat="1"/>
+    <w:lsdException w:name="Salutation" w:semiHidden="1" w:unhideWhenUsed="1"/>
+    <w:lsdException w:name="Date" w:semiHidden="1" w:unhideWhenUsed="1"/>
+    <w:lsdException w:name="Body Text First Indent" w:semiHidden="1" w:unhideWhenUsed="1"/>
+    <w:lsdException w:name="Body Text First Indent 2" w:semiHidden="1" w:unhideWhenUsed="1"/>
+    <w:lsdException w:name="Note Heading" w:semiHidden="1" w:unhideWhenUsed="1"/>
+    <w:lsdException w:name="Body Text 2" w:semiHidden="1" w:unhideWhenUsed="1"/>
+    <w:lsdException w:name="Body Text 3" w:semiHidden="1" w:unhideWhenUsed="1"/>
+    <w:lsdException w:name="Body Text Indent 2" w:semiHidden="1" w:unhideWhenUsed="1"/>
+    <w:lsdException w:name="Body Text Indent 3" w:semiHidden="1" w:unhideWhenUsed="1"/>
+    <w:lsdException w:name="Block Text" w:semiHidden="1" w:unhideWhenUsed="1"/>
+    <w:lsdException w:name="Hyperlink" w:semiHidden="1" w:unhideWhenUsed="1"/>
+    <w:lsdException w:name="FollowedHyperlink" w:semiHidden="1" w:unhideWhenUsed="1"/>
+    <w:lsdException w:name="Strong" w:uiPriority="22" w:qFormat="1"/>
+    <w:lsdException w:name="Emphasis" w:uiPriority="20" w:qFormat="1"/>
+    <w:lsdException w:name="Document Map" w:semiHidden="1" w:unhideWhenUsed="1"/>
+    <w:lsdException w:name="Plain Text" w:semiHidden="1" w:unhideWhenUsed="1"/>
+    <w:lsdException w:name="E-mail Signature" w:semiHidden="1" w:unhideWhenUsed="1"/>
+    <w:lsdException w:name="HTML Top of Form" w:semiHidden="1" w:unhideWhenUsed="1"/>
+    <w:lsdException w:name="HTML Bottom of Form" w:semiHidden="1" w:unhideWhenUsed="1"/>
+    <w:lsdException w:name="Normal (Web)" w:semiHidden="1" w:unhideWhenUsed="1"/>
+    <w:lsdException w:name="HTML Acronym" w:semiHidden="1" w:unhideWhenUsed="1"/>
+    <w:lsdException w:name="HTML Address" w:semiHidden="1" w:unhideWhenUsed="1"/>
+    <w:lsdException w:name="HTML Cite" w:semiHidden="1" w:unhideWhenUsed="1"/>
+    <w:lsdException w:name="HTML Code" w:semiHidden="1" w:unhideWhenUsed="1"/>
+    <w:lsdException w:name="HTML Definition" w:semiHidden="1" w:unhideWhenUsed="1"/>
+    <w:lsdException w:name="HTML Keyboard" w:semiHidden="1" w:unhideWhenUsed="1"/>
+    <w:lsdException w:name="HTML Preformatted" w:semiHidden="1" w:unhideWhenUsed="1"/>
+    <w:lsdException w:name="HTML Sample" w:semiHidden="1" w:unhideWhenUsed="1"/>
+    <w:lsdException w:name="HTML Typewriter" w:semiHidden="1" w:unhideWhenUsed="1"/>
+    <w:lsdException w:name="HTML Variable" w:semiHidden="1" w:unhideWhenUsed="1"/>
+    <w:lsdException w:name="Normal Table" w:semiHidden="1" w:unhideWhenUsed="1"/>
+    <w:lsdException w:name="annotation subject" w:semiHidden="1" w:unhideWhenUsed="1"/>
+    <w:lsdException w:name="No List" w:semiHidden="1" w:unhideWhenUsed="1"/>
+    <w:lsdException w:name="Outline List 1" w:semiHidden="1" w:unhideWhenUsed="1"/>
+    <w:lsdException w:name="Outline List 2" w:semiHidden="1" w:unhideWhenUsed="1"/>
+    <w:lsdException w:name="Outline List 3" w:semiHidden="1" w:unhideWhenUsed="1"/>
+    <w:lsdException w:name="Table Simple 1" w:semiHidden="1" w:unhideWhenUsed="1"/>
+    <w:lsdException w:name="Table Simple 2" w:semiHidden="1" w:unhideWhenUsed="1"/>
+    <w:lsdException w:name="Table Simple 3" w:semiHidden="1" w:unhideWhenUsed="1"/>
+    <w:lsdException w:name="Table Classic 1" w:semiHidden="1" w:unhideWhenUsed="1"/>
+    <w:lsdException w:name="Table Classic 2" w:semiHidden="1" w:unhideWhenUsed="1"/>
+    <w:lsdException w:name="Table Classic 3" w:semiHidden="1" w:unhideWhenUsed="1"/>
+    <w:lsdException w:name="Table Classic 4" w:semiHidden="1" w:unhideWhenUsed="1"/>
+    <w:lsdException w:name="Table Colorful 1" w:semiHidden="1" w:unhideWhenUsed="1"/>
+    <w:lsdException w:name="Table Colorful 2" w:semiHidden="1" w:unhideWhenUsed="1"/>
+    <w:lsdException w:name="Table Colorful 3" w:semiHidden="1" w:unhideWhenUsed="1"/>
+    <w:lsdException w:name="Table Columns 1" w:semiHidden="1" w:unhideWhenUsed="1"/>
+    <w:lsdException w:name="Table Columns 2" w:semiHidden="1" w:unhideWhenUsed="1"/>
+    <w:lsdException w:name="Table Columns 3" w:semiHidden="1" w:unhideWhenUsed="1"/>
+    <w:lsdException w:name="Table Columns 4" w:semiHidden="1" w:unhideWhenUsed="1"/>
+    <w:lsdException w:name="Table Columns 5" w:semiHidden="1" w:unhideWhenUsed="1"/>
+    <w:lsdException w:name="Table Grid 1" w:semiHidden="1" w:unhideWhenUsed="1"/>
+    <w:lsdException w:name="Table Grid 2" w:semiHidden="1" w:unhideWhenUsed="1"/>
+    <w:lsdException w:name="Table Grid 3" w:semiHidden="1" w:unhideWhenUsed="1"/>
+    <w:lsdException w:name="Table Grid 4" w:semiHidden="1" w:unhideWhenUsed="1"/>
+    <w:lsdException w:name="Table Grid 5" w:semiHidden="1" w:unhideWhenUsed="1"/>
+    <w:lsdException w:name="Table Grid 6" w:semiHidden="1" w:unhideWhenUsed="1"/>
+    <w:lsdException w:name="Table Grid 7" w:semiHidden="1" w:unhideWhenUsed="1"/>
+    <w:lsdException w:name="Table Grid 8" w:semiHidden="1" w:unhideWhenUsed="1"/>
+    <w:lsdException w:name="Table List 1" w:semiHidden="1" w:unhideWhenUsed="1"/>
+    <w:lsdException w:name="Table List 2" w:semiHidden="1" w:unhideWhenUsed="1"/>
+    <w:lsdException w:name="Table List 3" w:semiHidden="1" w:unhideWhenUsed="1"/>
+    <w:lsdException w:name="Table List 4" w:semiHidden="1" w:unhideWhenUsed="1"/>
+    <w:lsdException w:name="Table List 5" w:semiHidden="1" w:unhideWhenUsed="1"/>
+    <w:lsdException w:name="Table List 6" w:semiHidden="1" w:unhideWhenUsed="1"/>
+    <w:lsdException w:name="Table List 7" w:semiHidden="1" w:unhideWhenUsed="1"/>
+    <w:lsdException w:name="Table List 8" w:semiHidden="1" w:unhideWhenUsed="1"/>
+    <w:lsdException w:name="Table 3D effects 1" w:semiHidden="1" w:unhideWhenUsed="1"/>
+    <w:lsdException w:name="Table 3D effects 2" w:semiHidden="1" w:unhideWhenUsed="1"/>
+    <w:lsdException w:name="Table 3D effects 3" w:semiHidden="1" w:unhideWhenUsed="1"/>
+    <w:lsdException w:name="Table Contemporary" w:semiHidden="1" w:unhideWhenUsed="1"/>
+    <w:lsdException w:name="Table Elegant" w:semiHidden="1" w:unhideWhenUsed="1"/>
+    <w:lsdException w:name="Table Professional" w:semiHidden="1" w:unhideWhenUsed="1"/>
+    <w:lsdException w:name="Table Subtle 1" w:semiHidden="1" w:unhideWhenUsed="1"/>
+    <w:lsdException w:name="Table Subtle 2" w:semiHidden="1" w:unhideWhenUsed="1"/>
+    <w:lsdException w:name="Table Web 1" w:semiHidden="1" w:unhideWhenUsed="1"/>
+    <w:lsdException w:name="Table Web 2" w:semiHidden="1" w:unhideWhenUsed="1"/>
+    <w:lsdException w:name="Table Web 3" w:semiHidden="1" w:unhideWhenUsed="1"/>
+    <w:lsdException w:name="Balloon Text" w:semiHidden="1" w:unhideWhenUsed="1"/>
+    <w:lsdException w:name="Table Grid" w:uiPriority="39"/>
+    <w:lsdException w:name="Table Theme" w:semiHidden="1" w:unhideWhenUsed="1"/>
+    <w:lsdException w:name="Placeholder Text" w:semiHidden="1"/>
+    <w:lsdException w:name="No Spacing" w:uiPriority="1" w:qFormat="1"/>
+    <w:lsdException w:name="Light Shading" w:uiPriority="60"/>
+    <w:lsdException w:name="Light List" w:uiPriority="61"/>
+    <w:lsdException w:name="Light Grid" w:uiPriority="62"/>
+    <w:lsdException w:name="Medium Shading 1" w:uiPriority="63"/>
+    <w:lsdException w:name="Medium Shading 2" w:uiPriority="64"/>
+    <w:lsdException w:name="Medium List 1" w:uiPriority="65"/>
+    <w:lsdException w:name="Medium List 2" w:uiPriority="66"/>
+    <w:lsdException w:name="Medium Grid 1" w:uiPriority="67"/>
+    <w:lsdException w:name="Medium Grid 2" w:uiPriority="68"/>
+    <w:lsdException w:name="Medium Grid 3" w:uiPriority="69"/>
+    <w:lsdException w:name="Dark List" w:uiPriority="70"/>
+    <w:lsdException w:name="Colorful Shading" w:uiPriority="71"/>
+    <w:lsdException w:name="Colorful List" w:uiPriority="72"/>
+    <w:lsdException w:name="Colorful Grid" w:uiPriority="73"/>
+    <w:lsdException w:name="Light Shading Accent 1" w:uiPriority="60"/>
+    <w:lsdException w:name="Light List Accent 1" w:uiPriority="61"/>
+    <w:lsdException w:name="Light Grid Accent 1" w:uiPriority="62"/>
+    <w:lsdException w:name="Medium Shading 1 Accent 1" w:uiPriority="63"/>
+    <w:lsdException w:name="Medium Shading 2 Accent 1" w:uiPriority="64"/>
+    <w:lsdException w:name="Medium List 1 Accent 1" w:uiPriority="65"/>
+    <w:lsdException w:name="Revision" w:semiHidden="1"/>
+    <w:lsdException w:name="List Paragraph" w:uiPriority="34" w:qFormat="1"/>
+    <w:lsdException w:name="Quote" w:uiPriority="29" w:qFormat="1"/>
+    <w:lsdException w:name="Intense Quote" w:uiPriority="30" w:qFormat="1"/>
+    <w:lsdException w:name="Medium List 2 Accent 1" w:uiPriority="66"/>
+    <w:lsdException w:name="Medium Grid 1 Accent 1" w:uiPriority="67"/>
+    <w:lsdException w:name="Medium Grid 2 Accent 1" w:uiPriority="68"/>
+    <w:lsdException w:name="Medium Grid 3 Accent 1" w:uiPriority="69"/>
+    <w:lsdException w:name="Dark List Accent 1" w:uiPriority="70"/>
+    <w:lsdException w:name="Colorful Shading Accent 1" w:uiPriority="71"/>
+    <w:lsdException w:name="Colorful List Accent 1" w:uiPriority="72"/>
+    <w:lsdException w:name="Colorful Grid Accent 1" w:uiPriority="73"/>
+    <w:lsdException w:name="Light Shading Accent 2" w:uiPriority="60"/>
+    <w:lsdException w:name="Light List Accent 2" w:uiPriority="61"/>
+    <w:lsdException w:name="Light Grid Accent 2" w:uiPriority="62"/>
+    <w:lsdException w:name="Medium Shading 1 Accent 2" w:uiPriority="63"/>
+    <w:lsdException w:name="Medium Shading 2 Accent 2" w:uiPriority="64"/>
+    <w:lsdException w:name="Medium List 1 Accent 2" w:uiPriority="65"/>
+    <w:lsdException w:name="Medium List 2 Accent 2" w:uiPriority="66"/>
+    <w:lsdException w:name="Medium Grid 1 Accent 2" w:uiPriority="67"/>
+    <w:lsdException w:name="Medium Grid 2 Accent 2" w:uiPriority="68"/>
+    <w:lsdException w:name="Medium Grid 3 Accent 2" w:uiPriority="69"/>
+    <w:lsdException w:name="Dark List Accent 2" w:uiPriority="70"/>
+    <w:lsdException w:name="Colorful Shading Accent 2" w:uiPriority="71"/>
+    <w:lsdException w:name="Colorful List Accent 2" w:uiPriority="72"/>
+    <w:lsdException w:name="Colorful Grid Accent 2" w:uiPriority="73"/>
+    <w:lsdException w:name="Light Shading Accent 3" w:uiPriority="60"/>
+    <w:lsdException w:name="Light List Accent 3" w:uiPriority="61"/>
+    <w:lsdException w:name="Light Grid Accent 3" w:uiPriority="62"/>
+    <w:lsdException w:name="Medium Shading 1 Accent 3" w:uiPriority="63"/>
+    <w:lsdException w:name="Medium Shading 2 Accent 3" w:uiPriority="64"/>
+    <w:lsdException w:name="Medium List 1 Accent 3" w:uiPriority="65"/>
+    <w:lsdException w:name="Medium List 2 Accent 3" w:uiPriority="66"/>
+    <w:lsdException w:name="Medium Grid 1 Accent 3" w:uiPriority="67"/>
+    <w:lsdException w:name="Medium Grid 2 Accent 3" w:uiPriority="68"/>
+    <w:lsdException w:name="Medium Grid 3 Accent 3" w:uiPriority="69"/>
+    <w:lsdException w:name="Dark List Accent 3" w:uiPriority="70"/>
+    <w:lsdException w:name="Colorful Shading Accent 3" w:uiPriority="71"/>
+    <w:lsdException w:name="Colorful List Accent 3" w:uiPriority="72"/>
+    <w:lsdException w:name="Colorful Grid Accent 3" w:uiPriority="73"/>
+    <w:lsdException w:name="Light Shading Accent 4" w:uiPriority="60"/>
+    <w:lsdException w:name="Light List Accent 4" w:uiPriority="61"/>
+    <w:lsdException w:name="Light Grid Accent 4" w:uiPriority="62"/>
+    <w:lsdException w:name="Medium Shading 1 Accent 4" w:uiPriority="63"/>
+    <w:lsdException w:name="Medium Shading 2 Accent 4" w:uiPriority="64"/>
+    <w:lsdException w:name="Medium List 1 Accent 4" w:uiPriority="65"/>
+    <w:lsdException w:name="Medium List 2 Accent 4" w:uiPriority="66"/>
+    <w:lsdException w:name="Medium Grid 1 Accent 4" w:uiPriority="67"/>
+    <w:lsdException w:name="Medium Grid 2 Accent 4" w:uiPriority="68"/>
+    <w:lsdException w:name="Medium Grid 3 Accent 4" w:uiPriority="69"/>
+    <w:lsdException w:name="Dark List Accent 4" w:uiPriority="70"/>
+    <w:lsdException w:name="Colorful Shading Accent 4" w:uiPriority="71"/>
+    <w:lsdException w:name="Colorful List Accent 4" w:uiPriority="72"/>
+    <w:lsdException w:name="Colorful Grid Accent 4" w:uiPriority="73"/>
+    <w:lsdException w:name="Light Shading Accent 5" w:uiPriority="60"/>
+    <w:lsdException w:name="Light List Accent 5" w:uiPriority="61"/>
+    <w:lsdException w:name="Light Grid Accent 5" w:uiPriority="62"/>
+    <w:lsdException w:name="Medium Shading 1 Accent 5" w:uiPriority="63"/>
+    <w:lsdException w:name="Medium Shading 2 Accent 5" w:uiPriority="64"/>
+    <w:lsdException w:name="Medium List 1 Accent 5" w:uiPriority="65"/>
+    <w:lsdException w:name="Medium List 2 Accent 5" w:uiPriority="66"/>
+    <w:lsdException w:name="Medium Grid 1 Accent 5" w:uiPriority="67"/>
+    <w:lsdException w:name="Medium Grid 2 Accent 5" w:uiPriority="68"/>
+    <w:lsdException w:name="Medium Grid 3 Accent 5" w:uiPriority="69"/>
+    <w:lsdException w:name="Dark List Accent 5" w:uiPriority="70"/>
+    <w:lsdException w:name="Colorful Shading Accent 5" w:uiPriority="71"/>
+    <w:lsdException w:name="Colorful List Accent 5" w:uiPriority="72"/>
+    <w:lsdException w:name="Colorful Grid Accent 5" w:uiPriority="73"/>
+    <w:lsdException w:name="Light Shading Accent 6" w:uiPriority="60"/>
+    <w:lsdException w:name="Light List Accent 6" w:uiPriority="61"/>
+    <w:lsdException w:name="Light Grid Accent 6" w:uiPriority="62"/>
+    <w:lsdException w:name="Medium Shading 1 Accent 6" w:uiPriority="63"/>
+    <w:lsdException w:name="Medium Shading 2 Accent 6" w:uiPriority="64"/>
+    <w:lsdException w:name="Medium List 1 Accent 6" w:uiPriority="65"/>
+    <w:lsdException w:name="Medium List 2 Accent 6" w:uiPriority="66"/>
+    <w:lsdException w:name="Medium Grid 1 Accent 6" w:uiPriority="67"/>
+    <w:lsdException w:name="Medium Grid 2 Accent 6" w:uiPriority="68"/>
+    <w:lsdException w:name="Medium Grid 3 Accent 6" w:uiPriority="69"/>
+    <w:lsdException w:name="Dark List Accent 6" w:uiPriority="70"/>
+    <w:lsdException w:name="Colorful Shading Accent 6" w:uiPriority="71"/>
+    <w:lsdException w:name="Colorful List Accent 6" w:uiPriority="72"/>
+    <w:lsdException w:name="Colorful Grid Accent 6" w:uiPriority="73"/>
+    <w:lsdException w:name="Subtle Emphasis" w:uiPriority="19" w:qFormat="1"/>
+    <w:lsdException w:name="Intense Emphasis" w:uiPriority="21" w:qFormat="1"/>
+    <w:lsdException w:name="Subtle Reference" w:uiPriority="31" w:qFormat="1"/>
+    <w:lsdException w:name="Intense Reference" w:uiPriority="32" w:qFormat="1"/>
+    <w:lsdException w:name="Book Title" w:uiPriority="33" w:qFormat="1"/>
+    <w:lsdException w:name="Bibliography" w:semiHidden="1" w:uiPriority="37" w:unhideWhenUsed="1"/>
+    <w:lsdException w:name="TOC Heading" w:semiHidden="1" w:uiPriority="39" w:unhideWhenUsed="1" w:qFormat="1"/>
+    <w:lsdException w:name="Plain Table 1" w:uiPriority="41"/>
+    <w:lsdException w:name="Plain Table 2" w:uiPriority="42"/>
+    <w:lsdException w:name="Plain Table 3" w:uiPriority="43"/>
+    <w:lsdException w:name="Plain Table 4" w:uiPriority="44"/>
+    <w:lsdException w:name="Plain Table 5" w:uiPriority="45"/>
+    <w:lsdException w:name="Grid Table Light" w:uiPriority="40"/>
+    <w:lsdException w:name="Grid Table 1 Light" w:uiPriority="46"/>
+    <w:lsdException w:name="Grid Table 2" w:uiPriority="47"/>
+    <w:lsdException w:name="Grid Table 3" w:uiPriority="48"/>
+    <w:lsdException w:name="Grid Table 4" w:uiPriority="49"/>
+    <w:lsdException w:name="Grid Table 5 Dark" w:uiPriority="50"/>
+    <w:lsdException w:name="Grid Table 6 Colorful" w:uiPriority="51"/>
+    <w:lsdException w:name="Grid Table 7 Colorful" w:uiPriority="52"/>
+    <w:lsdException w:name="Grid Table 1 Light Accent 1" w:uiPriority="46"/>
+    <w:lsdException w:name="Grid Table 2 Accent 1" w:uiPriority="47"/>
+    <w:lsdException w:name="Grid Table 3 Accent 1" w:uiPriority="48"/>
+    <w:lsdException w:name="Grid Table 4 Accent 1" w:uiPriority="49"/>
+    <w:lsdException w:name="Grid Table 5 Dark Accent 1" w:uiPriority="50"/>
+    <w:lsdException w:name="Grid Table 6 Colorful Accent 1" w:uiPriority="51"/>
+    <w:lsdException w:name="Grid Table 7 Colorful Accent 1" w:uiPriority="52"/>
+    <w:lsdException w:name="Grid Table 1 Light Accent 2" w:uiPriority="46"/>
+    <w:lsdException w:name="Grid Table 2 Accent 2" w:uiPriority="47"/>
+    <w:lsdException w:name="Grid Table 3 Accent 2" w:uiPriority="48"/>
+    <w:lsdException w:name="Grid Table 4 Accent 2" w:uiPriority="49"/>
+    <w:lsdException w:name="Grid Table 5 Dark Accent 2" w:uiPriority="50"/>
+    <w:lsdException w:name="Grid Table 6 Colorful Accent 2" w:uiPriority="51"/>
+    <w:lsdException w:name="Grid Table 7 Colorful Accent 2" w:uiPriority="52"/>
+    <w:lsdException w:name="Grid Table 1 Light Accent 3" w:uiPriority="46"/>
+    <w:lsdException w:name="Grid Table 2 Accent 3" w:uiPriority="47"/>
+    <w:lsdException w:name="Grid Table 3 Accent 3" w:uiPriority="48"/>
+    <w:lsdException w:name="Grid Table 4 Accent 3" w:uiPriority="49"/>
+    <w:lsdException w:name="Grid Table 5 Dark Accent 3" w:uiPriority="50"/>
+    <w:lsdException w:name="Grid Table 6 Colorful Accent 3" w:uiPriority="51"/>
+    <w:lsdException w:name="Grid Table 7 Colorful Accent 3" w:uiPriority="52"/>
+    <w:lsdException w:name="Grid Table 1 Light Accent 4" w:uiPriority="46"/>
+    <w:lsdException w:name="Grid Table 2 Accent 4" w:uiPriority="47"/>
+    <w:lsdException w:name="Grid Table 3 Accent 4" w:uiPriority="48"/>
+    <w:lsdException w:name="Grid Table 4 Accent 4" w:uiPriority="49"/>
+    <w:lsdException w:name="Grid Table 5 Dark Accent 4" w:uiPriority="50"/>
+    <w:lsdException w:name="Grid Table 6 Colorful Accent 4" w:uiPriority="51"/>
+    <w:lsdException w:name="Grid Table 7 Colorful Accent 4" w:uiPriority="52"/>
+    <w:lsdException w:name="Grid Table 1 Light Accent 5" w:uiPriority="46"/>
+    <w:lsdException w:name="Grid Table 2 Accent 5" w:uiPriority="47"/>
+    <w:lsdException w:name="Grid Table 3 Accent 5" w:uiPriority="48"/>
+    <w:lsdException w:name="Grid Table 4 Accent 5" w:uiPriority="49"/>
+    <w:lsdException w:name="Grid Table 5 Dark Accent 5" w:uiPriority="50"/>
+    <w:lsdException w:name="Grid Table 6 Colorful Accent 5" w:uiPriority="51"/>
+    <w:lsdException w:name="Grid Table 7 Colorful Accent 5" w:uiPriority="52"/>
+    <w:lsdException w:name="Grid Table 1 Light Accent 6" w:uiPriority="46"/>
+    <w:lsdException w:name="Grid Table 2 Accent 6" w:uiPriority="47"/>
+    <w:lsdException w:name="Grid Table 3 Accent 6" w:uiPriority="48"/>
+    <w:lsdException w:name="Grid Table 4 Accent 6" w:uiPriority="49"/>
+    <w:lsdException w:name="Grid Table 5 Dark Accent 6" w:uiPriority="50"/>
+    <w:lsdException w:name="Grid Table 6 Colorful Accent 6" w:uiPriority="51"/>
+    <w:lsdException w:name="Grid Table 7 Colorful Accent 6" w:uiPriority="52"/>
+    <w:lsdException w:name="List Table 1 Light" w:uiPriority="46"/>
+    <w:lsdException w:name="List Table 2" w:uiPriority="47"/>
+    <w:lsdException w:name="List Table 3" w:uiPriority="48"/>
+    <w:lsdException w:name="List Table 4" w:uiPriority="49"/>
+    <w:lsdException w:name="List Table 5 Dark" w:uiPriority="50"/>
+    <w:lsdException w:name="List Table 6 Colorful" w:uiPriority="51"/>
+    <w:lsdException w:name="List Table 7 Colorful" w:uiPriority="52"/>
+    <w:lsdException w:name="List Table 1 Light Accent 1" w:uiPriority="46"/>
+    <w:lsdException w:name="List Table 2 Accent 1" w:uiPriority="47"/>
+    <w:lsdException w:name="List Table 3 Accent 1" w:uiPriority="48"/>
+    <w:lsdException w:name="List Table 4 Accent 1" w:uiPriority="49"/>
+    <w:lsdException w:name="List Table 5 Dark Accent 1" w:uiPriority="50"/>
+    <w:lsdException w:name="List Table 6 Colorful Accent 1" w:uiPriority="51"/>
+    <w:lsdException w:name="List Table 7 Colorful Accent 1" w:uiPriority="52"/>
+    <w:lsdException w:name="List Table 1 Light Accent 2" w:uiPriority="46"/>
+    <w:lsdException w:name="List Table 2 Accent 2" w:uiPriority="47"/>
+    <w:lsdException w:name="List Table 3 Accent 2" w:uiPriority="48"/>
+    <w:lsdException w:name="List Table 4 Accent 2" w:uiPriority="49"/>
+    <w:lsdException w:name="List Table 5 Dark Accent 2" w:uiPriority="50"/>
+    <w:lsdException w:name="List Table 6 Colorful Accent 2" w:uiPriority="51"/>
+    <w:lsdException w:name="List Table 7 Colorful Accent 2" w:uiPriority="52"/>
+    <w:lsdException w:name="List Table 1 Light Accent 3" w:uiPriority="46"/>
+    <w:lsdException w:name="List Table 2 Accent 3" w:uiPriority="47"/>
+    <w:lsdException w:name="List Table 3 Accent 3" w:uiPriority="48"/>
+    <w:lsdException w:name="List Table 4 Accent 3" w:uiPriority="49"/>
+    <w:lsdException w:name="List Table 5 Dark Accent 3" w:uiPriority="50"/>
+    <w:lsdException w:name="List Table 6 Colorful Accent 3" w:uiPriority="51"/>
+    <w:lsdException w:name="List Table 7 Colorful Accent 3" w:uiPriority="52"/>
+    <w:lsdException w:name="List Table 1 Light Accent 4" w:uiPriority="46"/>
+    <w:lsdException w:name="List Table 2 Accent 4" w:uiPriority="47"/>
+    <w:lsdException w:name="List Table 3 Accent 4" w:uiPriority="48"/>
+    <w:lsdException w:name="List Table 4 Accent 4" w:uiPriority="49"/>
+    <w:lsdException w:name="List Table 5 Dark Accent 4" w:uiPriority="50"/>
+    <w:lsdException w:name="List Table 6 Colorful Accent 4" w:uiPriority="51"/>
+    <w:lsdException w:name="List Table 7 Colorful Accent 4" w:uiPriority="52"/>
+    <w:lsdException w:name="List Table 1 Light Accent 5" w:uiPriority="46"/>
+    <w:lsdException w:name="List Table 2 Accent 5" w:uiPriority="47"/>
+    <w:lsdException w:name="List Table 3 Accent 5" w:uiPriority="48"/>
+    <w:lsdException w:name="List Table 4 Accent 5" w:uiPriority="49"/>
+    <w:lsdException w:name="List Table 5 Dark Accent 5" w:uiPriority="50"/>
+    <w:lsdException w:name="List Table 6 Colorful Accent 5" w:uiPriority="51"/>
+    <w:lsdException w:name="List Table 7 Colorful Accent 5" w:uiPriority="52"/>
+    <w:lsdException w:name="List Table 1 Light Accent 6" w:uiPriority="46"/>
+    <w:lsdException w:name="List Table 2 Accent 6" w:uiPriority="47"/>
+    <w:lsdException w:name="List Table 3 Accent 6" w:uiPriority="48"/>
+    <w:lsdException w:name="List Table 4 Accent 6" w:uiPriority="49"/>
+    <w:lsdException w:name="List Table 5 Dark Accent 6" w:uiPriority="50"/>
+    <w:lsdException w:name="List Table 6 Colorful Accent 6" w:uiPriority="51"/>
+    <w:lsdException w:name="List Table 7 Colorful Accent 6" w:uiPriority="52"/>
+    <w:lsdException w:name="Mention" w:semiHidden="1" w:unhideWhenUsed="1"/>
+    <w:lsdException w:name="Smart Hyperlink" w:semiHidden="1" w:unhideWhenUsed="1"/>
+    <w:lsdException w:name="Hashtag" w:semiHidden="1" w:unhideWhenUsed="1"/>
+    <w:lsdException w:name="Unresolved Mention" w:semiHidden="1" w:unhideWhenUsed="1"/>
+    <w:lsdException w:name="Smart Link" w:semiHidden="1" w:unhideWhenUsed="1"/>
+  </w:latentStyles>
+  <w:style w:type="paragraph" w:default="1" w:styleId="a">
     <w:name w:val="Normal"/>
-    <w:next w:val="Normal"/>
-    <w:pPr/>
+    <w:qFormat/>
     <w:rPr>
       <w:sz w:val="24"/>
       <w:szCs w:val="24"/>
-      <w:lang w:val="en-US" w:eastAsia="en-US" w:bidi="ar-SA"/>
+      <w:lang w:eastAsia="en-US"/>
     </w:rPr>
   </w:style>
-  <w:style w:type="character" w:default="1" w:styleId="Default Paragraph Font">
+  <w:style w:type="character" w:default="1" w:styleId="a0">
     <w:name w:val="Default Paragraph Font"/>
-    <w:next w:val="Default Paragraph Font"/>
+    <w:uiPriority w:val="1"/>
+    <w:semiHidden/>
+    <w:unhideWhenUsed/>
   </w:style>
-  <w:style w:type="character" w:styleId="Hyperlink">
+  <w:style w:type="table" w:default="1" w:styleId="a1">
+    <w:name w:val="Normal Table"/>
+    <w:uiPriority w:val="99"/>
+    <w:semiHidden/>
+    <w:unhideWhenUsed/>
+    <w:tblPr>
+      <w:tblInd w:w="0" w:type="dxa"/>
+      <w:tblCellMar>
+        <w:top w:w="0" w:type="dxa"/>
+        <w:left w:w="108" w:type="dxa"/>
+        <w:bottom w:w="0" w:type="dxa"/>
+        <w:right w:w="108" w:type="dxa"/>
+      </w:tblCellMar>
+    </w:tblPr>
+  </w:style>
+  <w:style w:type="numbering" w:default="1" w:styleId="a2">
+    <w:name w:val="No List"/>
+    <w:uiPriority w:val="99"/>
+    <w:semiHidden/>
+    <w:unhideWhenUsed/>
+  </w:style>
+  <w:style w:type="character" w:styleId="a3">
     <w:name w:val="Hyperlink"/>
     <w:rPr>
       <w:u w:val="single"/>
     </w:rPr>
   </w:style>
-  <w:style w:type="table" w:default="1" w:styleId="Table Normal">
+  <w:style w:type="table" w:customStyle="1" w:styleId="TableNormal">
     <w:name w:val="Table Normal"/>
-    <w:next w:val="Table Normal"/>
-    <w:pPr/>
     <w:tblPr>
       <w:tblInd w:w="0" w:type="dxa"/>
+      <w:tblCellMar>
+        <w:top w:w="0" w:type="dxa"/>
+        <w:left w:w="0" w:type="dxa"/>
+        <w:bottom w:w="0" w:type="dxa"/>
+        <w:right w:w="0" w:type="dxa"/>
+      </w:tblCellMar>
     </w:tblPr>
-    <w:trPr/>
-    <w:tcPr/>
-    <w:tblStylePr w:type="firstRow"/>
-    <w:tblStylePr w:type="lastRow"/>
-    <w:tblStylePr w:type="firstCol"/>
-    <w:tblStylePr w:type="lastCol"/>
-    <w:tblStylePr w:type="band1Vert"/>
-    <w:tblStylePr w:type="band2Vert"/>
-    <w:tblStylePr w:type="band1Horz"/>
-    <w:tblStylePr w:type="band2Horz"/>
-    <w:tblStylePr w:type="neCell"/>
-    <w:tblStylePr w:type="nwCell"/>
-    <w:tblStylePr w:type="seCell"/>
-    <w:tblStylePr w:type="swCell"/>
   </w:style>
-  <w:style w:type="numbering" w:default="1" w:styleId="No List">
-    <w:name w:val="No List"/>
-    <w:next w:val="No List"/>
-    <w:pPr/>
-  </w:style>
-  <w:style w:type="paragraph" w:styleId="頁首與頁尾">
+  <w:style w:type="paragraph" w:customStyle="1" w:styleId="a4">
     <w:name w:val="頁首與頁尾"/>
-    <w:next w:val="頁首與頁尾"/>
     <w:pPr>
-      <w:keepNext w:val="0"/>
-      <w:keepLines w:val="0"/>
-      <w:pageBreakBefore w:val="0"/>
-      <w:widowControl w:val="1"/>
-      <w:shd w:val="clear" w:color="auto" w:fill="auto"/>
       <w:tabs>
         <w:tab w:val="right" w:pos="9020"/>
       </w:tabs>
-      <w:suppressAutoHyphens w:val="0"/>
-      <w:bidi w:val="0"/>
-      <w:spacing w:before="0" w:after="0" w:line="240" w:lineRule="auto"/>
-      <w:ind w:left="0" w:right="0" w:firstLine="0"/>
-      <w:jc w:val="left"/>
-      <w:outlineLvl w:val="9"/>
     </w:pPr>
     <w:rPr>
-      <w:rFonts w:ascii="PingFang TC Regular" w:cs="Arial Unicode MS" w:hAnsi="PingFang TC Regular" w:eastAsia="Arial Unicode MS"/>
-      <w:b w:val="0"/>
-      <w:bCs w:val="0"/>
-      <w:i w:val="0"/>
-      <w:iCs w:val="0"/>
-      <w:caps w:val="0"/>
-      <w:smallCaps w:val="0"/>
-      <w:strike w:val="0"/>
-      <w:dstrike w:val="0"/>
-      <w:outline w:val="0"/>
+      <w:rFonts w:ascii="PingFang TC Regular" w:hAnsi="PingFang TC Regular" w:cs="Arial Unicode MS"/>
       <w:color w:val="000000"/>
-      <w:spacing w:val="0"/>
-      <w:kern w:val="0"/>
-      <w:position w:val="0"/>
       <w:sz w:val="24"/>
       <w:szCs w:val="24"/>
-      <w:u w:val="none"/>
-      <w:shd w:val="nil" w:color="auto" w:fill="auto"/>
-      <w:vertAlign w:val="baseline"/>
-      <w14:textOutline>
+      <w14:textOutline w14:w="0" w14:cap="flat" w14:cmpd="sng" w14:algn="ctr">
         <w14:noFill/>
+        <w14:prstDash w14:val="solid"/>
+        <w14:bevel/>
       </w14:textOutline>
-      <w14:textFill>
-        <w14:solidFill>
-          <w14:srgbClr w14:val="000000"/>
-        </w14:solidFill>
-      </w14:textFill>
     </w:rPr>
   </w:style>
-  <w:style w:type="paragraph" w:styleId="預設值">
+  <w:style w:type="paragraph" w:customStyle="1" w:styleId="a5">
     <w:name w:val="預設值"/>
-    <w:next w:val="預設值"/>
     <w:pPr>
-      <w:keepNext w:val="0"/>
-      <w:keepLines w:val="0"/>
-      <w:pageBreakBefore w:val="0"/>
-      <w:widowControl w:val="1"/>
-      <w:shd w:val="clear" w:color="auto" w:fill="auto"/>
-      <w:suppressAutoHyphens w:val="0"/>
-      <w:bidi w:val="0"/>
-      <w:spacing w:before="160" w:after="0" w:line="288" w:lineRule="auto"/>
-      <w:ind w:left="0" w:right="0" w:firstLine="0"/>
-      <w:jc w:val="left"/>
-      <w:outlineLvl w:val="9"/>
+      <w:spacing w:before="160" w:line="288" w:lineRule="auto"/>
     </w:pPr>
     <w:rPr>
-      <w:rFonts w:ascii="Arial Unicode MS" w:cs="Arial Unicode MS" w:hAnsi="Arial Unicode MS" w:eastAsia="Arial Unicode MS" w:hint="eastAsia"/>
-      <w:b w:val="0"/>
-      <w:bCs w:val="0"/>
-      <w:i w:val="0"/>
-      <w:iCs w:val="0"/>
-      <w:caps w:val="0"/>
-      <w:smallCaps w:val="0"/>
-      <w:strike w:val="0"/>
-      <w:dstrike w:val="0"/>
-      <w:outline w:val="0"/>
+      <w:rFonts w:ascii="Arial Unicode MS" w:hAnsi="Arial Unicode MS" w:cs="Arial Unicode MS" w:hint="eastAsia"/>
       <w:color w:val="000000"/>
-      <w:spacing w:val="0"/>
-      <w:kern w:val="0"/>
-      <w:position w:val="0"/>
       <w:sz w:val="24"/>
       <w:szCs w:val="24"/>
-      <w:u w:val="none" w:color="000000"/>
-      <w:shd w:val="nil" w:color="auto" w:fill="auto"/>
-      <w:vertAlign w:val="baseline"/>
-      <w:lang w:val="zh-TW" w:eastAsia="zh-TW"/>
-      <w14:textOutline w14:w="12700" w14:cap="flat">
+      <w:u w:color="000000"/>
+      <w:lang w:val="zh-TW"/>
+      <w14:textOutline w14:w="12700" w14:cap="flat" w14:cmpd="sng" w14:algn="ctr">
         <w14:noFill/>
+        <w14:prstDash w14:val="solid"/>
         <w14:miter w14:lim="400000"/>
       </w14:textOutline>
-      <w14:textFill>
-        <w14:solidFill>
-          <w14:srgbClr w14:val="000000"/>
-        </w14:solidFill>
-      </w14:textFill>
     </w:rPr>
   </w:style>
 </w:styles>
 </file>
 
 <file path=word/theme/theme1.xml><?xml version="1.0" encoding="utf-8"?>
-<a:theme xmlns:a="http://schemas.openxmlformats.org/drawingml/2006/main" xmlns:r="http://schemas.openxmlformats.org/officeDocument/2006/relationships" name="Blank">
+<a:theme xmlns:a="http://schemas.openxmlformats.org/drawingml/2006/main" name="Blank">
   <a:themeElements>
     <a:clrScheme name="Blank">
       <a:dk1>
@@ -1239,12 +1265,12 @@
     <a:fontScheme name="Blank">
       <a:majorFont>
         <a:latin typeface="PingFang TC Semibold"/>
-        <a:ea typeface="PingFang TC Semibold"/>
+        <a:ea typeface="細明體"/>
         <a:cs typeface="PingFang TC Semibold"/>
       </a:majorFont>
       <a:minorFont>
         <a:latin typeface="PingFang TC Regular"/>
-        <a:ea typeface="PingFang TC Regular"/>
+        <a:ea typeface="新細明體"/>
         <a:cs typeface="PingFang TC Regular"/>
       </a:minorFont>
     </a:fontScheme>
@@ -1398,7 +1424,7 @@
         <a:effectLst/>
         <a:sp3d/>
       </a:spPr>
-      <a:bodyPr rot="0" spcFirstLastPara="1" vertOverflow="overflow" horzOverflow="overflow" vert="horz" wrap="square" lIns="50800" tIns="50800" rIns="50800" bIns="50800" numCol="1" spcCol="38100" rtlCol="0" anchor="ctr" upright="0">
+      <a:bodyPr rot="0" spcFirstLastPara="1" vertOverflow="overflow" horzOverflow="overflow" vert="horz" wrap="square" lIns="50800" tIns="50800" rIns="50800" bIns="50800" numCol="1" spcCol="38100" rtlCol="0" anchor="ctr">
         <a:spAutoFit/>
       </a:bodyPr>
       <a:lstStyle>
@@ -1417,7 +1443,7 @@
           <a:buFontTx/>
           <a:buNone/>
           <a:tabLst/>
-          <a:defRPr b="0" baseline="0" cap="none" i="0" spc="0" strike="noStrike" sz="1800" u="none" kumimoji="0" normalizeH="0">
+          <a:defRPr kumimoji="0" sz="1800" b="0" i="0" u="none" strike="noStrike" cap="none" spc="0" normalizeH="0" baseline="0">
             <a:ln>
               <a:noFill/>
             </a:ln>
@@ -1447,7 +1473,7 @@
           <a:buFontTx/>
           <a:buNone/>
           <a:tabLst/>
-          <a:defRPr b="0" baseline="0" cap="none" i="0" spc="0" strike="noStrike" sz="1800" u="none" kumimoji="0" normalizeH="0">
+          <a:defRPr kumimoji="0" sz="1800" b="0" i="0" u="none" strike="noStrike" cap="none" spc="0" normalizeH="0" baseline="0">
             <a:ln>
               <a:noFill/>
             </a:ln>
@@ -1473,7 +1499,7 @@
           <a:buFontTx/>
           <a:buNone/>
           <a:tabLst/>
-          <a:defRPr b="0" baseline="0" cap="none" i="0" spc="0" strike="noStrike" sz="1800" u="none" kumimoji="0" normalizeH="0">
+          <a:defRPr kumimoji="0" sz="1800" b="0" i="0" u="none" strike="noStrike" cap="none" spc="0" normalizeH="0" baseline="0">
             <a:ln>
               <a:noFill/>
             </a:ln>
@@ -1499,7 +1525,7 @@
           <a:buFontTx/>
           <a:buNone/>
           <a:tabLst/>
-          <a:defRPr b="0" baseline="0" cap="none" i="0" spc="0" strike="noStrike" sz="1800" u="none" kumimoji="0" normalizeH="0">
+          <a:defRPr kumimoji="0" sz="1800" b="0" i="0" u="none" strike="noStrike" cap="none" spc="0" normalizeH="0" baseline="0">
             <a:ln>
               <a:noFill/>
             </a:ln>
@@ -1525,7 +1551,7 @@
           <a:buFontTx/>
           <a:buNone/>
           <a:tabLst/>
-          <a:defRPr b="0" baseline="0" cap="none" i="0" spc="0" strike="noStrike" sz="1800" u="none" kumimoji="0" normalizeH="0">
+          <a:defRPr kumimoji="0" sz="1800" b="0" i="0" u="none" strike="noStrike" cap="none" spc="0" normalizeH="0" baseline="0">
             <a:ln>
               <a:noFill/>
             </a:ln>
@@ -1551,7 +1577,7 @@
           <a:buFontTx/>
           <a:buNone/>
           <a:tabLst/>
-          <a:defRPr b="0" baseline="0" cap="none" i="0" spc="0" strike="noStrike" sz="1800" u="none" kumimoji="0" normalizeH="0">
+          <a:defRPr kumimoji="0" sz="1800" b="0" i="0" u="none" strike="noStrike" cap="none" spc="0" normalizeH="0" baseline="0">
             <a:ln>
               <a:noFill/>
             </a:ln>
@@ -1577,7 +1603,7 @@
           <a:buFontTx/>
           <a:buNone/>
           <a:tabLst/>
-          <a:defRPr b="0" baseline="0" cap="none" i="0" spc="0" strike="noStrike" sz="1800" u="none" kumimoji="0" normalizeH="0">
+          <a:defRPr kumimoji="0" sz="1800" b="0" i="0" u="none" strike="noStrike" cap="none" spc="0" normalizeH="0" baseline="0">
             <a:ln>
               <a:noFill/>
             </a:ln>
@@ -1603,7 +1629,7 @@
           <a:buFontTx/>
           <a:buNone/>
           <a:tabLst/>
-          <a:defRPr b="0" baseline="0" cap="none" i="0" spc="0" strike="noStrike" sz="1800" u="none" kumimoji="0" normalizeH="0">
+          <a:defRPr kumimoji="0" sz="1800" b="0" i="0" u="none" strike="noStrike" cap="none" spc="0" normalizeH="0" baseline="0">
             <a:ln>
               <a:noFill/>
             </a:ln>
@@ -1629,7 +1655,7 @@
           <a:buFontTx/>
           <a:buNone/>
           <a:tabLst/>
-          <a:defRPr b="0" baseline="0" cap="none" i="0" spc="0" strike="noStrike" sz="1800" u="none" kumimoji="0" normalizeH="0">
+          <a:defRPr kumimoji="0" sz="1800" b="0" i="0" u="none" strike="noStrike" cap="none" spc="0" normalizeH="0" baseline="0">
             <a:ln>
               <a:noFill/>
             </a:ln>
@@ -1655,7 +1681,7 @@
           <a:buFontTx/>
           <a:buNone/>
           <a:tabLst/>
-          <a:defRPr b="0" baseline="0" cap="none" i="0" spc="0" strike="noStrike" sz="1800" u="none" kumimoji="0" normalizeH="0">
+          <a:defRPr kumimoji="0" sz="1800" b="0" i="0" u="none" strike="noStrike" cap="none" spc="0" normalizeH="0" baseline="0">
             <a:ln>
               <a:noFill/>
             </a:ln>
@@ -1668,9 +1694,15 @@
         </a:lvl9pPr>
       </a:lstStyle>
       <a:style>
-        <a:lnRef idx="0"/>
-        <a:fillRef idx="0"/>
-        <a:effectRef idx="0"/>
+        <a:lnRef idx="0">
+          <a:scrgbClr r="0" g="0" b="0"/>
+        </a:lnRef>
+        <a:fillRef idx="0">
+          <a:scrgbClr r="0" g="0" b="0"/>
+        </a:fillRef>
+        <a:effectRef idx="0">
+          <a:scrgbClr r="0" g="0" b="0"/>
+        </a:effectRef>
         <a:fontRef idx="none"/>
       </a:style>
     </a:spDef>
@@ -1687,7 +1719,7 @@
         <a:effectLst/>
         <a:sp3d/>
       </a:spPr>
-      <a:bodyPr rot="0" spcFirstLastPara="1" vertOverflow="overflow" horzOverflow="overflow" vert="horz" wrap="square" lIns="91439" tIns="45719" rIns="91439" bIns="45719" numCol="1" spcCol="38100" rtlCol="0" anchor="t" upright="0">
+      <a:bodyPr rot="0" spcFirstLastPara="1" vertOverflow="overflow" horzOverflow="overflow" vert="horz" wrap="square" lIns="91439" tIns="45719" rIns="91439" bIns="45719" numCol="1" spcCol="38100" rtlCol="0" anchor="t">
         <a:noAutofit/>
       </a:bodyPr>
       <a:lstStyle>
@@ -1706,7 +1738,7 @@
           <a:buFontTx/>
           <a:buNone/>
           <a:tabLst/>
-          <a:defRPr b="0" baseline="0" cap="none" i="0" spc="0" strike="noStrike" sz="1800" u="none" kumimoji="0" normalizeH="0">
+          <a:defRPr kumimoji="0" sz="1800" b="0" i="0" u="none" strike="noStrike" cap="none" spc="0" normalizeH="0" baseline="0">
             <a:ln>
               <a:noFill/>
             </a:ln>
@@ -1732,7 +1764,7 @@
           <a:buFontTx/>
           <a:buNone/>
           <a:tabLst/>
-          <a:defRPr b="0" baseline="0" cap="none" i="0" spc="0" strike="noStrike" sz="1800" u="none" kumimoji="0" normalizeH="0">
+          <a:defRPr kumimoji="0" sz="1800" b="0" i="0" u="none" strike="noStrike" cap="none" spc="0" normalizeH="0" baseline="0">
             <a:ln>
               <a:noFill/>
             </a:ln>
@@ -1758,7 +1790,7 @@
           <a:buFontTx/>
           <a:buNone/>
           <a:tabLst/>
-          <a:defRPr b="0" baseline="0" cap="none" i="0" spc="0" strike="noStrike" sz="1800" u="none" kumimoji="0" normalizeH="0">
+          <a:defRPr kumimoji="0" sz="1800" b="0" i="0" u="none" strike="noStrike" cap="none" spc="0" normalizeH="0" baseline="0">
             <a:ln>
               <a:noFill/>
             </a:ln>
@@ -1784,7 +1816,7 @@
           <a:buFontTx/>
           <a:buNone/>
           <a:tabLst/>
-          <a:defRPr b="0" baseline="0" cap="none" i="0" spc="0" strike="noStrike" sz="1800" u="none" kumimoji="0" normalizeH="0">
+          <a:defRPr kumimoji="0" sz="1800" b="0" i="0" u="none" strike="noStrike" cap="none" spc="0" normalizeH="0" baseline="0">
             <a:ln>
               <a:noFill/>
             </a:ln>
@@ -1810,7 +1842,7 @@
           <a:buFontTx/>
           <a:buNone/>
           <a:tabLst/>
-          <a:defRPr b="0" baseline="0" cap="none" i="0" spc="0" strike="noStrike" sz="1800" u="none" kumimoji="0" normalizeH="0">
+          <a:defRPr kumimoji="0" sz="1800" b="0" i="0" u="none" strike="noStrike" cap="none" spc="0" normalizeH="0" baseline="0">
             <a:ln>
               <a:noFill/>
             </a:ln>
@@ -1836,7 +1868,7 @@
           <a:buFontTx/>
           <a:buNone/>
           <a:tabLst/>
-          <a:defRPr b="0" baseline="0" cap="none" i="0" spc="0" strike="noStrike" sz="1800" u="none" kumimoji="0" normalizeH="0">
+          <a:defRPr kumimoji="0" sz="1800" b="0" i="0" u="none" strike="noStrike" cap="none" spc="0" normalizeH="0" baseline="0">
             <a:ln>
               <a:noFill/>
             </a:ln>
@@ -1862,7 +1894,7 @@
           <a:buFontTx/>
           <a:buNone/>
           <a:tabLst/>
-          <a:defRPr b="0" baseline="0" cap="none" i="0" spc="0" strike="noStrike" sz="1800" u="none" kumimoji="0" normalizeH="0">
+          <a:defRPr kumimoji="0" sz="1800" b="0" i="0" u="none" strike="noStrike" cap="none" spc="0" normalizeH="0" baseline="0">
             <a:ln>
               <a:noFill/>
             </a:ln>
@@ -1888,7 +1920,7 @@
           <a:buFontTx/>
           <a:buNone/>
           <a:tabLst/>
-          <a:defRPr b="0" baseline="0" cap="none" i="0" spc="0" strike="noStrike" sz="1800" u="none" kumimoji="0" normalizeH="0">
+          <a:defRPr kumimoji="0" sz="1800" b="0" i="0" u="none" strike="noStrike" cap="none" spc="0" normalizeH="0" baseline="0">
             <a:ln>
               <a:noFill/>
             </a:ln>
@@ -1914,7 +1946,7 @@
           <a:buFontTx/>
           <a:buNone/>
           <a:tabLst/>
-          <a:defRPr b="0" baseline="0" cap="none" i="0" spc="0" strike="noStrike" sz="1800" u="none" kumimoji="0" normalizeH="0">
+          <a:defRPr kumimoji="0" sz="1800" b="0" i="0" u="none" strike="noStrike" cap="none" spc="0" normalizeH="0" baseline="0">
             <a:ln>
               <a:noFill/>
             </a:ln>
@@ -1940,7 +1972,7 @@
           <a:buFontTx/>
           <a:buNone/>
           <a:tabLst/>
-          <a:defRPr b="0" baseline="0" cap="none" i="0" spc="0" strike="noStrike" sz="1800" u="none" kumimoji="0" normalizeH="0">
+          <a:defRPr kumimoji="0" sz="1800" b="0" i="0" u="none" strike="noStrike" cap="none" spc="0" normalizeH="0" baseline="0">
             <a:ln>
               <a:noFill/>
             </a:ln>
@@ -1953,9 +1985,15 @@
         </a:lvl9pPr>
       </a:lstStyle>
       <a:style>
-        <a:lnRef idx="0"/>
-        <a:fillRef idx="0"/>
-        <a:effectRef idx="0"/>
+        <a:lnRef idx="0">
+          <a:scrgbClr r="0" g="0" b="0"/>
+        </a:lnRef>
+        <a:fillRef idx="0">
+          <a:scrgbClr r="0" g="0" b="0"/>
+        </a:fillRef>
+        <a:effectRef idx="0">
+          <a:scrgbClr r="0" g="0" b="0"/>
+        </a:effectRef>
         <a:fontRef idx="none"/>
       </a:style>
     </a:lnDef>
@@ -1969,7 +2007,7 @@
         <a:effectLst/>
         <a:sp3d/>
       </a:spPr>
-      <a:bodyPr rot="0" spcFirstLastPara="1" vertOverflow="overflow" horzOverflow="overflow" vert="horz" wrap="square" lIns="50800" tIns="50800" rIns="50800" bIns="50800" numCol="1" spcCol="38100" rtlCol="0" anchor="t" upright="0">
+      <a:bodyPr rot="0" spcFirstLastPara="1" vertOverflow="overflow" horzOverflow="overflow" vert="horz" wrap="square" lIns="50800" tIns="50800" rIns="50800" bIns="50800" numCol="1" spcCol="38100" rtlCol="0" anchor="t">
         <a:spAutoFit/>
       </a:bodyPr>
       <a:lstStyle>
@@ -1988,7 +2026,7 @@
           <a:buFontTx/>
           <a:buNone/>
           <a:tabLst/>
-          <a:defRPr b="0" baseline="0" cap="none" i="0" spc="0" strike="noStrike" sz="1800" u="none" kumimoji="0" normalizeH="0">
+          <a:defRPr kumimoji="0" sz="1800" b="0" i="0" u="none" strike="noStrike" cap="none" spc="0" normalizeH="0" baseline="0">
             <a:ln>
               <a:noFill/>
             </a:ln>
@@ -2018,7 +2056,7 @@
           <a:buFontTx/>
           <a:buNone/>
           <a:tabLst/>
-          <a:defRPr b="0" baseline="0" cap="none" i="0" spc="0" strike="noStrike" sz="1800" u="none" kumimoji="0" normalizeH="0">
+          <a:defRPr kumimoji="0" sz="1800" b="0" i="0" u="none" strike="noStrike" cap="none" spc="0" normalizeH="0" baseline="0">
             <a:ln>
               <a:noFill/>
             </a:ln>
@@ -2044,7 +2082,7 @@
           <a:buFontTx/>
           <a:buNone/>
           <a:tabLst/>
-          <a:defRPr b="0" baseline="0" cap="none" i="0" spc="0" strike="noStrike" sz="1800" u="none" kumimoji="0" normalizeH="0">
+          <a:defRPr kumimoji="0" sz="1800" b="0" i="0" u="none" strike="noStrike" cap="none" spc="0" normalizeH="0" baseline="0">
             <a:ln>
               <a:noFill/>
             </a:ln>
@@ -2070,7 +2108,7 @@
           <a:buFontTx/>
           <a:buNone/>
           <a:tabLst/>
-          <a:defRPr b="0" baseline="0" cap="none" i="0" spc="0" strike="noStrike" sz="1800" u="none" kumimoji="0" normalizeH="0">
+          <a:defRPr kumimoji="0" sz="1800" b="0" i="0" u="none" strike="noStrike" cap="none" spc="0" normalizeH="0" baseline="0">
             <a:ln>
               <a:noFill/>
             </a:ln>
@@ -2096,7 +2134,7 @@
           <a:buFontTx/>
           <a:buNone/>
           <a:tabLst/>
-          <a:defRPr b="0" baseline="0" cap="none" i="0" spc="0" strike="noStrike" sz="1800" u="none" kumimoji="0" normalizeH="0">
+          <a:defRPr kumimoji="0" sz="1800" b="0" i="0" u="none" strike="noStrike" cap="none" spc="0" normalizeH="0" baseline="0">
             <a:ln>
               <a:noFill/>
             </a:ln>
@@ -2122,7 +2160,7 @@
           <a:buFontTx/>
           <a:buNone/>
           <a:tabLst/>
-          <a:defRPr b="0" baseline="0" cap="none" i="0" spc="0" strike="noStrike" sz="1800" u="none" kumimoji="0" normalizeH="0">
+          <a:defRPr kumimoji="0" sz="1800" b="0" i="0" u="none" strike="noStrike" cap="none" spc="0" normalizeH="0" baseline="0">
             <a:ln>
               <a:noFill/>
             </a:ln>
@@ -2148,7 +2186,7 @@
           <a:buFontTx/>
           <a:buNone/>
           <a:tabLst/>
-          <a:defRPr b="0" baseline="0" cap="none" i="0" spc="0" strike="noStrike" sz="1800" u="none" kumimoji="0" normalizeH="0">
+          <a:defRPr kumimoji="0" sz="1800" b="0" i="0" u="none" strike="noStrike" cap="none" spc="0" normalizeH="0" baseline="0">
             <a:ln>
               <a:noFill/>
             </a:ln>
@@ -2174,7 +2212,7 @@
           <a:buFontTx/>
           <a:buNone/>
           <a:tabLst/>
-          <a:defRPr b="0" baseline="0" cap="none" i="0" spc="0" strike="noStrike" sz="1800" u="none" kumimoji="0" normalizeH="0">
+          <a:defRPr kumimoji="0" sz="1800" b="0" i="0" u="none" strike="noStrike" cap="none" spc="0" normalizeH="0" baseline="0">
             <a:ln>
               <a:noFill/>
             </a:ln>
@@ -2200,7 +2238,7 @@
           <a:buFontTx/>
           <a:buNone/>
           <a:tabLst/>
-          <a:defRPr b="0" baseline="0" cap="none" i="0" spc="0" strike="noStrike" sz="1800" u="none" kumimoji="0" normalizeH="0">
+          <a:defRPr kumimoji="0" sz="1800" b="0" i="0" u="none" strike="noStrike" cap="none" spc="0" normalizeH="0" baseline="0">
             <a:ln>
               <a:noFill/>
             </a:ln>
@@ -2226,7 +2264,7 @@
           <a:buFontTx/>
           <a:buNone/>
           <a:tabLst/>
-          <a:defRPr b="0" baseline="0" cap="none" i="0" spc="0" strike="noStrike" sz="1800" u="none" kumimoji="0" normalizeH="0">
+          <a:defRPr kumimoji="0" sz="1800" b="0" i="0" u="none" strike="noStrike" cap="none" spc="0" normalizeH="0" baseline="0">
             <a:ln>
               <a:noFill/>
             </a:ln>
@@ -2239,12 +2277,19 @@
         </a:lvl9pPr>
       </a:lstStyle>
       <a:style>
-        <a:lnRef idx="0"/>
-        <a:fillRef idx="0"/>
-        <a:effectRef idx="0"/>
+        <a:lnRef idx="0">
+          <a:scrgbClr r="0" g="0" b="0"/>
+        </a:lnRef>
+        <a:fillRef idx="0">
+          <a:scrgbClr r="0" g="0" b="0"/>
+        </a:fillRef>
+        <a:effectRef idx="0">
+          <a:scrgbClr r="0" g="0" b="0"/>
+        </a:effectRef>
         <a:fontRef idx="none"/>
       </a:style>
     </a:txDef>
   </a:objectDefaults>
+  <a:extraClrSchemeLst/>
 </a:theme>
 </file>